--- a/договор предварительный.docx
+++ b/договор предварительный.docx
@@ -5,6 +5,7 @@
     <w:p>
       <w:pPr>
         <w:spacing w:after="0" w:line="240" w:lineRule="auto"/>
+        <w:jc w:val="both"/>
         <w:rPr>
           <w:rFonts w:ascii="Times New Roman" w:hAnsi="Times New Roman" w:cs="Times New Roman"/>
           <w:b/>
@@ -17,6 +18,7 @@
     <w:p>
       <w:pPr>
         <w:spacing w:after="0" w:line="240" w:lineRule="auto"/>
+        <w:jc w:val="both"/>
         <w:rPr>
           <w:rFonts w:ascii="Times New Roman" w:hAnsi="Times New Roman" w:cs="Times New Roman"/>
           <w:b/>
@@ -29,6 +31,7 @@
     <w:p>
       <w:pPr>
         <w:spacing w:after="0" w:line="240" w:lineRule="auto"/>
+        <w:jc w:val="both"/>
         <w:rPr>
           <w:rFonts w:ascii="Times New Roman" w:hAnsi="Times New Roman" w:cs="Times New Roman"/>
           <w:b/>
@@ -68,6 +71,7 @@
     <w:p>
       <w:pPr>
         <w:spacing w:after="0" w:line="240" w:lineRule="auto"/>
+        <w:jc w:val="both"/>
         <w:rPr>
           <w:rFonts w:ascii="Times New Roman" w:hAnsi="Times New Roman" w:cs="Times New Roman"/>
           <w:b/>
@@ -80,6 +84,7 @@
       <w:pPr>
         <w:spacing w:after="0" w:line="240" w:lineRule="auto"/>
         <w:ind w:right="283"/>
+        <w:jc w:val="both"/>
         <w:rPr>
           <w:rFonts w:ascii="Times New Roman" w:hAnsi="Times New Roman" w:cs="Times New Roman"/>
           <w:b/>
@@ -157,10 +162,12 @@
       <w:pPr>
         <w:spacing w:after="0" w:line="240" w:lineRule="auto"/>
         <w:ind w:right="283"/>
-        <w:rPr>
-          <w:rFonts w:ascii="Times New Roman" w:hAnsi="Times New Roman" w:cs="Times New Roman"/>
-          <w:sz w:val="24"/>
-          <w:szCs w:val="24"/>
+        <w:jc w:val="both"/>
+        <w:rPr>
+          <w:rFonts w:ascii="Times New Roman" w:hAnsi="Times New Roman" w:cs="Times New Roman"/>
+          <w:sz w:val="24"/>
+          <w:szCs w:val="24"/>
+          <w:lang w:val="en-US"/>
         </w:rPr>
       </w:pPr>
     </w:p>
@@ -168,6 +175,7 @@
       <w:pPr>
         <w:spacing w:after="0" w:line="240" w:lineRule="auto"/>
         <w:ind w:right="283"/>
+        <w:jc w:val="both"/>
         <w:rPr>
           <w:rFonts w:ascii="Times New Roman" w:hAnsi="Times New Roman" w:cs="Times New Roman"/>
           <w:sz w:val="24"/>
@@ -579,6 +587,7 @@
       <w:pPr>
         <w:spacing w:after="0" w:line="240" w:lineRule="auto"/>
         <w:ind w:right="283"/>
+        <w:jc w:val="both"/>
         <w:rPr>
           <w:rFonts w:ascii="Times New Roman" w:hAnsi="Times New Roman" w:cs="Times New Roman"/>
           <w:sz w:val="24"/>
@@ -702,6 +711,7 @@
       <w:pPr>
         <w:spacing w:after="0" w:line="240" w:lineRule="auto"/>
         <w:ind w:right="283"/>
+        <w:jc w:val="both"/>
         <w:rPr>
           <w:rFonts w:ascii="Times New Roman" w:hAnsi="Times New Roman" w:cs="Times New Roman"/>
           <w:sz w:val="24"/>
@@ -718,6 +728,7 @@
         </w:numPr>
         <w:spacing w:after="0" w:line="240" w:lineRule="auto"/>
         <w:ind w:left="0" w:right="283" w:firstLine="0"/>
+        <w:jc w:val="both"/>
         <w:rPr>
           <w:rFonts w:ascii="Times New Roman" w:hAnsi="Times New Roman" w:cs="Times New Roman"/>
           <w:b/>
@@ -739,6 +750,7 @@
       <w:pPr>
         <w:spacing w:after="0" w:line="240" w:lineRule="auto"/>
         <w:ind w:right="283"/>
+        <w:jc w:val="both"/>
         <w:rPr>
           <w:rFonts w:ascii="Times New Roman" w:hAnsi="Times New Roman" w:cs="Times New Roman"/>
           <w:sz w:val="24"/>
@@ -755,6 +767,7 @@
         </w:numPr>
         <w:spacing w:after="0" w:line="240" w:lineRule="auto"/>
         <w:ind w:left="0" w:right="283" w:firstLine="0"/>
+        <w:jc w:val="both"/>
         <w:rPr>
           <w:rFonts w:ascii="Times New Roman" w:hAnsi="Times New Roman" w:cs="Times New Roman"/>
           <w:sz w:val="24"/>
@@ -891,6 +904,7 @@
         </w:numPr>
         <w:spacing w:after="0" w:line="240" w:lineRule="auto"/>
         <w:ind w:left="0" w:right="283" w:firstLine="0"/>
+        <w:jc w:val="both"/>
         <w:rPr>
           <w:rFonts w:ascii="Times New Roman" w:hAnsi="Times New Roman" w:cs="Times New Roman"/>
           <w:sz w:val="24"/>
@@ -932,6 +946,7 @@
         </w:numPr>
         <w:spacing w:after="0" w:line="240" w:lineRule="auto"/>
         <w:ind w:left="0" w:right="283" w:firstLine="0"/>
+        <w:jc w:val="both"/>
         <w:rPr>
           <w:rFonts w:ascii="Times New Roman" w:hAnsi="Times New Roman" w:cs="Times New Roman"/>
           <w:sz w:val="24"/>
@@ -1106,17 +1121,7 @@
           <w:szCs w:val="24"/>
           <w:lang w:val="ky-KG"/>
         </w:rPr>
-        <w:t xml:space="preserve"> </w:t>
-      </w:r>
-      <w:r>
-        <w:rPr>
-          <w:rFonts w:ascii="Times New Roman" w:hAnsi="Times New Roman" w:cs="Times New Roman"/>
-          <w:color w:val="00B050"/>
-          <w:sz w:val="24"/>
-          <w:szCs w:val="24"/>
-          <w:lang w:val="ky-KG"/>
-        </w:rPr>
-        <w:t>новои №10</w:t>
+        <w:t xml:space="preserve"> новои №10</w:t>
       </w:r>
       <w:r>
         <w:rPr>
@@ -1591,6 +1596,7 @@
         </w:numPr>
         <w:spacing w:after="0" w:line="240" w:lineRule="auto"/>
         <w:ind w:left="0" w:right="283" w:firstLine="0"/>
+        <w:jc w:val="both"/>
         <w:rPr>
           <w:rFonts w:ascii="Times New Roman" w:hAnsi="Times New Roman" w:cs="Times New Roman"/>
           <w:sz w:val="24"/>
@@ -1611,6 +1617,7 @@
         <w:pStyle w:val="a3"/>
         <w:spacing w:before="240" w:after="0" w:line="240" w:lineRule="auto"/>
         <w:ind w:left="0" w:right="283"/>
+        <w:jc w:val="both"/>
         <w:rPr>
           <w:rFonts w:ascii="Times New Roman" w:hAnsi="Times New Roman" w:cs="Times New Roman"/>
           <w:sz w:val="24"/>
@@ -1731,6 +1738,7 @@
         <w:pStyle w:val="a3"/>
         <w:spacing w:before="240" w:after="0" w:line="240" w:lineRule="auto"/>
         <w:ind w:left="0" w:right="283"/>
+        <w:jc w:val="both"/>
         <w:rPr>
           <w:rFonts w:ascii="Times New Roman" w:hAnsi="Times New Roman" w:cs="Times New Roman"/>
           <w:sz w:val="24"/>
@@ -2028,6 +2036,7 @@
         <w:pStyle w:val="a3"/>
         <w:spacing w:before="240" w:after="0" w:line="240" w:lineRule="auto"/>
         <w:ind w:left="0" w:right="283"/>
+        <w:jc w:val="both"/>
         <w:rPr>
           <w:rFonts w:ascii="Times New Roman" w:hAnsi="Times New Roman" w:cs="Times New Roman"/>
           <w:sz w:val="24"/>
@@ -2040,6 +2049,7 @@
         <w:pStyle w:val="a3"/>
         <w:spacing w:before="240" w:after="0" w:line="240" w:lineRule="auto"/>
         <w:ind w:left="0" w:right="283"/>
+        <w:jc w:val="both"/>
         <w:rPr>
           <w:rFonts w:ascii="Times New Roman" w:hAnsi="Times New Roman" w:cs="Times New Roman"/>
           <w:sz w:val="24"/>
@@ -2052,6 +2062,7 @@
         <w:pStyle w:val="a3"/>
         <w:spacing w:before="240" w:after="0" w:line="240" w:lineRule="auto"/>
         <w:ind w:left="0" w:right="283"/>
+        <w:jc w:val="both"/>
         <w:rPr>
           <w:rFonts w:ascii="Times New Roman" w:hAnsi="Times New Roman" w:cs="Times New Roman"/>
           <w:sz w:val="24"/>
@@ -2072,6 +2083,7 @@
         <w:pStyle w:val="a3"/>
         <w:spacing w:before="240" w:after="0" w:line="240" w:lineRule="auto"/>
         <w:ind w:left="0" w:right="283"/>
+        <w:jc w:val="both"/>
         <w:rPr>
           <w:rFonts w:ascii="Times New Roman" w:hAnsi="Times New Roman" w:cs="Times New Roman"/>
           <w:sz w:val="24"/>
@@ -2092,6 +2104,7 @@
         <w:pStyle w:val="a3"/>
         <w:spacing w:before="240" w:after="0" w:line="240" w:lineRule="auto"/>
         <w:ind w:left="0" w:right="283"/>
+        <w:jc w:val="both"/>
         <w:rPr>
           <w:rFonts w:ascii="Times New Roman" w:hAnsi="Times New Roman" w:cs="Times New Roman"/>
           <w:sz w:val="24"/>
@@ -2104,6 +2117,7 @@
         <w:pStyle w:val="a3"/>
         <w:spacing w:before="240" w:after="0" w:line="240" w:lineRule="auto"/>
         <w:ind w:left="0" w:right="283"/>
+        <w:jc w:val="both"/>
         <w:rPr>
           <w:rFonts w:ascii="Times New Roman" w:hAnsi="Times New Roman" w:cs="Times New Roman"/>
           <w:sz w:val="24"/>
@@ -2116,6 +2130,7 @@
         <w:pStyle w:val="a3"/>
         <w:spacing w:before="240" w:after="0" w:line="240" w:lineRule="auto"/>
         <w:ind w:left="0" w:right="283"/>
+        <w:jc w:val="both"/>
         <w:rPr>
           <w:rFonts w:ascii="Times New Roman" w:hAnsi="Times New Roman" w:cs="Times New Roman"/>
           <w:sz w:val="24"/>
@@ -2194,6 +2209,7 @@
         <w:pStyle w:val="a3"/>
         <w:spacing w:before="240" w:after="0" w:line="240" w:lineRule="auto"/>
         <w:ind w:left="0" w:right="283"/>
+        <w:jc w:val="both"/>
         <w:rPr>
           <w:rFonts w:ascii="Times New Roman" w:hAnsi="Times New Roman" w:cs="Times New Roman"/>
           <w:sz w:val="24"/>
@@ -2218,6 +2234,7 @@
         </w:numPr>
         <w:spacing w:after="0" w:line="240" w:lineRule="auto"/>
         <w:ind w:left="0" w:right="283" w:firstLine="0"/>
+        <w:jc w:val="both"/>
         <w:rPr>
           <w:rFonts w:ascii="Times New Roman" w:hAnsi="Times New Roman" w:cs="Times New Roman"/>
           <w:sz w:val="24"/>
@@ -2284,6 +2301,7 @@
         </w:numPr>
         <w:spacing w:after="0" w:line="240" w:lineRule="auto"/>
         <w:ind w:left="0" w:right="283" w:firstLine="0"/>
+        <w:jc w:val="both"/>
         <w:rPr>
           <w:rFonts w:ascii="Times New Roman" w:hAnsi="Times New Roman" w:cs="Times New Roman"/>
           <w:sz w:val="24"/>
@@ -2308,6 +2326,7 @@
         </w:numPr>
         <w:spacing w:after="0" w:line="240" w:lineRule="auto"/>
         <w:ind w:left="0" w:right="283" w:firstLine="0"/>
+        <w:jc w:val="both"/>
         <w:rPr>
           <w:rFonts w:ascii="Times New Roman" w:hAnsi="Times New Roman" w:cs="Times New Roman"/>
           <w:sz w:val="24"/>
@@ -2340,6 +2359,7 @@
         </w:numPr>
         <w:spacing w:after="0" w:line="240" w:lineRule="auto"/>
         <w:ind w:left="0" w:right="283" w:firstLine="0"/>
+        <w:jc w:val="both"/>
         <w:rPr>
           <w:rFonts w:ascii="Times New Roman" w:hAnsi="Times New Roman" w:cs="Times New Roman"/>
           <w:sz w:val="24"/>
@@ -2398,6 +2418,7 @@
         </w:numPr>
         <w:spacing w:after="0" w:line="240" w:lineRule="auto"/>
         <w:ind w:left="0" w:right="283" w:firstLine="0"/>
+        <w:jc w:val="both"/>
         <w:rPr>
           <w:rFonts w:ascii="Times New Roman" w:hAnsi="Times New Roman" w:cs="Times New Roman"/>
           <w:sz w:val="24"/>
@@ -2418,6 +2439,7 @@
         <w:pStyle w:val="a3"/>
         <w:spacing w:after="0" w:line="240" w:lineRule="auto"/>
         <w:ind w:left="0" w:right="283"/>
+        <w:jc w:val="both"/>
         <w:rPr>
           <w:rFonts w:ascii="Times New Roman" w:hAnsi="Times New Roman" w:cs="Times New Roman"/>
           <w:sz w:val="24"/>
@@ -2434,6 +2456,7 @@
         </w:numPr>
         <w:spacing w:after="0" w:line="240" w:lineRule="auto"/>
         <w:ind w:left="0" w:right="283" w:firstLine="0"/>
+        <w:jc w:val="both"/>
         <w:rPr>
           <w:rFonts w:ascii="Times New Roman" w:hAnsi="Times New Roman" w:cs="Times New Roman"/>
           <w:b/>
@@ -2455,6 +2478,7 @@
       <w:pPr>
         <w:spacing w:after="0" w:line="240" w:lineRule="auto"/>
         <w:ind w:right="283"/>
+        <w:jc w:val="both"/>
         <w:rPr>
           <w:rFonts w:ascii="Times New Roman" w:hAnsi="Times New Roman" w:cs="Times New Roman"/>
           <w:b/>
@@ -2473,6 +2497,7 @@
         </w:numPr>
         <w:spacing w:after="0" w:line="240" w:lineRule="auto"/>
         <w:ind w:left="0" w:right="283" w:firstLine="0"/>
+        <w:jc w:val="both"/>
         <w:rPr>
           <w:rFonts w:ascii="Times New Roman" w:hAnsi="Times New Roman" w:cs="Times New Roman"/>
           <w:sz w:val="24"/>
@@ -2977,6 +3002,7 @@
         <w:pStyle w:val="a3"/>
         <w:spacing w:after="0" w:line="240" w:lineRule="auto"/>
         <w:ind w:left="0" w:right="283"/>
+        <w:jc w:val="both"/>
         <w:rPr>
           <w:rFonts w:ascii="Times New Roman" w:hAnsi="Times New Roman" w:cs="Times New Roman"/>
           <w:sz w:val="24"/>
@@ -3001,6 +3027,7 @@
         </w:numPr>
         <w:spacing w:after="0" w:line="240" w:lineRule="auto"/>
         <w:ind w:left="0" w:right="283" w:firstLine="0"/>
+        <w:jc w:val="both"/>
         <w:rPr>
           <w:rFonts w:ascii="Times New Roman" w:hAnsi="Times New Roman" w:cs="Times New Roman"/>
           <w:sz w:val="24"/>
@@ -3025,6 +3052,7 @@
         </w:numPr>
         <w:spacing w:after="0" w:line="240" w:lineRule="auto"/>
         <w:ind w:left="0" w:right="283" w:firstLine="0"/>
+        <w:jc w:val="both"/>
         <w:rPr>
           <w:rFonts w:ascii="Times New Roman" w:hAnsi="Times New Roman" w:cs="Times New Roman"/>
           <w:sz w:val="24"/>
@@ -3045,6 +3073,7 @@
         <w:pStyle w:val="a3"/>
         <w:spacing w:after="0" w:line="240" w:lineRule="auto"/>
         <w:ind w:left="0" w:right="283"/>
+        <w:jc w:val="both"/>
         <w:rPr>
           <w:rFonts w:ascii="Times New Roman" w:hAnsi="Times New Roman" w:cs="Times New Roman"/>
           <w:sz w:val="24"/>
@@ -3057,6 +3086,7 @@
         <w:pStyle w:val="a3"/>
         <w:spacing w:after="0" w:line="240" w:lineRule="auto"/>
         <w:ind w:left="0" w:right="283"/>
+        <w:jc w:val="both"/>
         <w:rPr>
           <w:rFonts w:ascii="Times New Roman" w:hAnsi="Times New Roman" w:cs="Times New Roman"/>
           <w:sz w:val="24"/>
@@ -3069,6 +3099,7 @@
         <w:pStyle w:val="a3"/>
         <w:spacing w:after="0" w:line="240" w:lineRule="auto"/>
         <w:ind w:left="0" w:right="283"/>
+        <w:jc w:val="both"/>
         <w:rPr>
           <w:rFonts w:ascii="Times New Roman" w:hAnsi="Times New Roman" w:cs="Times New Roman"/>
           <w:sz w:val="24"/>
@@ -3090,6 +3121,7 @@
         <w:pStyle w:val="a3"/>
         <w:spacing w:after="0" w:line="240" w:lineRule="auto"/>
         <w:ind w:left="0" w:right="283"/>
+        <w:jc w:val="both"/>
         <w:rPr>
           <w:rFonts w:ascii="Times New Roman" w:hAnsi="Times New Roman" w:cs="Times New Roman"/>
           <w:sz w:val="24"/>
@@ -3102,6 +3134,7 @@
         <w:pStyle w:val="a3"/>
         <w:spacing w:after="0" w:line="240" w:lineRule="auto"/>
         <w:ind w:left="0" w:right="283"/>
+        <w:jc w:val="both"/>
         <w:rPr>
           <w:rFonts w:ascii="Times New Roman" w:hAnsi="Times New Roman" w:cs="Times New Roman"/>
           <w:sz w:val="24"/>
@@ -3122,6 +3155,7 @@
         <w:pStyle w:val="a3"/>
         <w:spacing w:after="0" w:line="240" w:lineRule="auto"/>
         <w:ind w:left="0" w:right="283"/>
+        <w:jc w:val="both"/>
         <w:rPr>
           <w:rFonts w:ascii="Times New Roman" w:hAnsi="Times New Roman" w:cs="Times New Roman"/>
           <w:sz w:val="24"/>
@@ -3134,6 +3168,7 @@
         <w:pStyle w:val="a3"/>
         <w:spacing w:after="0" w:line="240" w:lineRule="auto"/>
         <w:ind w:left="0" w:right="283"/>
+        <w:jc w:val="both"/>
         <w:rPr>
           <w:rFonts w:ascii="Times New Roman" w:hAnsi="Times New Roman" w:cs="Times New Roman"/>
           <w:sz w:val="24"/>
@@ -3150,6 +3185,7 @@
         </w:numPr>
         <w:spacing w:after="0" w:line="240" w:lineRule="auto"/>
         <w:ind w:left="0" w:right="283" w:firstLine="0"/>
+        <w:jc w:val="both"/>
         <w:rPr>
           <w:rFonts w:ascii="Times New Roman" w:hAnsi="Times New Roman" w:cs="Times New Roman"/>
           <w:b/>
@@ -3171,6 +3207,7 @@
       <w:pPr>
         <w:spacing w:after="0" w:line="240" w:lineRule="auto"/>
         <w:ind w:right="283"/>
+        <w:jc w:val="both"/>
         <w:rPr>
           <w:rFonts w:ascii="Times New Roman" w:hAnsi="Times New Roman" w:cs="Times New Roman"/>
           <w:sz w:val="24"/>
@@ -3187,6 +3224,7 @@
         </w:numPr>
         <w:spacing w:after="0" w:line="240" w:lineRule="auto"/>
         <w:ind w:left="0" w:right="283" w:firstLine="0"/>
+        <w:jc w:val="both"/>
         <w:rPr>
           <w:rFonts w:ascii="Times New Roman" w:hAnsi="Times New Roman" w:cs="Times New Roman"/>
           <w:sz w:val="24"/>
@@ -3211,6 +3249,7 @@
         </w:numPr>
         <w:spacing w:after="0" w:line="240" w:lineRule="auto"/>
         <w:ind w:left="0" w:right="283" w:firstLine="0"/>
+        <w:jc w:val="both"/>
         <w:rPr>
           <w:rFonts w:ascii="Times New Roman" w:hAnsi="Times New Roman" w:cs="Times New Roman"/>
           <w:sz w:val="24"/>
@@ -3251,6 +3290,7 @@
         </w:numPr>
         <w:spacing w:after="0" w:line="240" w:lineRule="auto"/>
         <w:ind w:left="0" w:right="283" w:firstLine="0"/>
+        <w:jc w:val="both"/>
         <w:rPr>
           <w:rFonts w:ascii="Times New Roman" w:hAnsi="Times New Roman" w:cs="Times New Roman"/>
           <w:sz w:val="24"/>
@@ -3275,6 +3315,7 @@
         </w:numPr>
         <w:spacing w:after="0" w:line="240" w:lineRule="auto"/>
         <w:ind w:left="0" w:right="283" w:firstLine="0"/>
+        <w:jc w:val="both"/>
         <w:rPr>
           <w:rFonts w:ascii="Times New Roman" w:hAnsi="Times New Roman" w:cs="Times New Roman"/>
           <w:sz w:val="24"/>
@@ -3299,6 +3340,7 @@
         </w:numPr>
         <w:spacing w:after="0" w:line="240" w:lineRule="auto"/>
         <w:ind w:left="0" w:right="283" w:firstLine="0"/>
+        <w:jc w:val="both"/>
         <w:rPr>
           <w:rFonts w:ascii="Times New Roman" w:hAnsi="Times New Roman" w:cs="Times New Roman"/>
           <w:sz w:val="24"/>
@@ -3323,6 +3365,7 @@
         </w:numPr>
         <w:spacing w:after="0" w:line="240" w:lineRule="auto"/>
         <w:ind w:left="0" w:right="283" w:firstLine="0"/>
+        <w:jc w:val="both"/>
         <w:rPr>
           <w:rFonts w:ascii="Times New Roman" w:hAnsi="Times New Roman" w:cs="Times New Roman"/>
           <w:sz w:val="24"/>
@@ -3347,6 +3390,7 @@
         </w:numPr>
         <w:spacing w:after="0" w:line="240" w:lineRule="auto"/>
         <w:ind w:left="0" w:right="283" w:firstLine="0"/>
+        <w:jc w:val="both"/>
         <w:rPr>
           <w:rFonts w:ascii="Times New Roman" w:hAnsi="Times New Roman" w:cs="Times New Roman"/>
           <w:sz w:val="24"/>
@@ -3371,6 +3415,7 @@
         </w:numPr>
         <w:spacing w:after="0" w:line="240" w:lineRule="auto"/>
         <w:ind w:left="0" w:right="283" w:firstLine="0"/>
+        <w:jc w:val="both"/>
         <w:rPr>
           <w:rFonts w:ascii="Times New Roman" w:hAnsi="Times New Roman" w:cs="Times New Roman"/>
           <w:sz w:val="24"/>
@@ -3395,6 +3440,7 @@
         </w:numPr>
         <w:spacing w:after="0" w:line="240" w:lineRule="auto"/>
         <w:ind w:left="0" w:right="283" w:firstLine="0"/>
+        <w:jc w:val="both"/>
         <w:rPr>
           <w:rFonts w:ascii="Times New Roman" w:hAnsi="Times New Roman" w:cs="Times New Roman"/>
           <w:sz w:val="24"/>
@@ -3419,6 +3465,7 @@
         </w:numPr>
         <w:spacing w:after="0" w:line="240" w:lineRule="auto"/>
         <w:ind w:left="0" w:right="283" w:firstLine="0"/>
+        <w:jc w:val="both"/>
         <w:rPr>
           <w:rFonts w:ascii="Times New Roman" w:hAnsi="Times New Roman" w:cs="Times New Roman"/>
           <w:sz w:val="24"/>
@@ -3443,6 +3490,7 @@
         </w:numPr>
         <w:spacing w:after="0" w:line="240" w:lineRule="auto"/>
         <w:ind w:left="0" w:right="283" w:firstLine="0"/>
+        <w:jc w:val="both"/>
         <w:rPr>
           <w:rFonts w:ascii="Times New Roman" w:hAnsi="Times New Roman" w:cs="Times New Roman"/>
           <w:sz w:val="24"/>
@@ -3467,6 +3515,7 @@
         </w:numPr>
         <w:spacing w:after="0" w:line="240" w:lineRule="auto"/>
         <w:ind w:left="0" w:right="283" w:firstLine="0"/>
+        <w:jc w:val="both"/>
         <w:rPr>
           <w:rFonts w:ascii="Times New Roman" w:hAnsi="Times New Roman" w:cs="Times New Roman"/>
           <w:sz w:val="24"/>
@@ -3491,6 +3540,7 @@
         </w:numPr>
         <w:spacing w:after="0" w:line="240" w:lineRule="auto"/>
         <w:ind w:left="0" w:right="283" w:firstLine="0"/>
+        <w:jc w:val="both"/>
         <w:rPr>
           <w:rFonts w:ascii="Times New Roman" w:hAnsi="Times New Roman" w:cs="Times New Roman"/>
           <w:sz w:val="24"/>
@@ -3515,6 +3565,7 @@
         </w:numPr>
         <w:spacing w:after="0" w:line="240" w:lineRule="auto"/>
         <w:ind w:left="0" w:right="283" w:firstLine="0"/>
+        <w:jc w:val="both"/>
         <w:rPr>
           <w:rFonts w:ascii="Times New Roman" w:hAnsi="Times New Roman" w:cs="Times New Roman"/>
           <w:sz w:val="24"/>
@@ -3539,6 +3590,7 @@
         </w:numPr>
         <w:spacing w:after="0" w:line="240" w:lineRule="auto"/>
         <w:ind w:left="0" w:right="283" w:firstLine="0"/>
+        <w:jc w:val="both"/>
         <w:rPr>
           <w:rFonts w:ascii="Times New Roman" w:hAnsi="Times New Roman" w:cs="Times New Roman"/>
           <w:sz w:val="24"/>
@@ -3559,6 +3611,7 @@
         <w:pStyle w:val="a3"/>
         <w:spacing w:after="0" w:line="240" w:lineRule="auto"/>
         <w:ind w:left="0" w:right="283"/>
+        <w:jc w:val="both"/>
         <w:rPr>
           <w:rFonts w:ascii="Times New Roman" w:hAnsi="Times New Roman" w:cs="Times New Roman"/>
           <w:sz w:val="24"/>
@@ -3583,6 +3636,7 @@
         </w:numPr>
         <w:spacing w:after="0" w:line="240" w:lineRule="auto"/>
         <w:ind w:left="0" w:right="283" w:firstLine="0"/>
+        <w:jc w:val="both"/>
         <w:rPr>
           <w:rFonts w:ascii="Times New Roman" w:hAnsi="Times New Roman" w:cs="Times New Roman"/>
           <w:sz w:val="24"/>
@@ -3602,6 +3656,7 @@
       <w:pPr>
         <w:spacing w:after="0" w:line="240" w:lineRule="auto"/>
         <w:ind w:right="283"/>
+        <w:jc w:val="both"/>
         <w:rPr>
           <w:rFonts w:ascii="Times New Roman" w:hAnsi="Times New Roman" w:cs="Times New Roman"/>
           <w:sz w:val="24"/>
@@ -3618,6 +3673,7 @@
         </w:numPr>
         <w:spacing w:after="0" w:line="240" w:lineRule="auto"/>
         <w:ind w:left="0" w:right="283" w:firstLine="0"/>
+        <w:jc w:val="both"/>
         <w:rPr>
           <w:rFonts w:ascii="Times New Roman" w:hAnsi="Times New Roman" w:cs="Times New Roman"/>
           <w:b/>
@@ -3639,6 +3695,7 @@
       <w:pPr>
         <w:spacing w:after="0" w:line="240" w:lineRule="auto"/>
         <w:ind w:right="283"/>
+        <w:jc w:val="both"/>
         <w:rPr>
           <w:rFonts w:ascii="Times New Roman" w:hAnsi="Times New Roman" w:cs="Times New Roman"/>
           <w:b/>
@@ -3657,6 +3714,7 @@
         <w:shd w:val="clear" w:color="auto" w:fill="FFFFFF" w:themeFill="background1"/>
         <w:spacing w:after="0" w:line="240" w:lineRule="auto"/>
         <w:ind w:left="0" w:right="283" w:firstLine="0"/>
+        <w:jc w:val="both"/>
         <w:rPr>
           <w:rFonts w:ascii="Times New Roman" w:hAnsi="Times New Roman" w:cs="Times New Roman"/>
           <w:b/>
@@ -3684,6 +3742,7 @@
         <w:shd w:val="clear" w:color="auto" w:fill="FFFFFF" w:themeFill="background1"/>
         <w:spacing w:after="0" w:line="240" w:lineRule="auto"/>
         <w:ind w:left="0" w:right="283" w:firstLine="0"/>
+        <w:jc w:val="both"/>
         <w:rPr>
           <w:rFonts w:ascii="Times New Roman" w:hAnsi="Times New Roman" w:cs="Times New Roman"/>
           <w:sz w:val="24"/>
@@ -3709,6 +3768,7 @@
         <w:shd w:val="clear" w:color="auto" w:fill="FFFFFF" w:themeFill="background1"/>
         <w:spacing w:after="0" w:line="240" w:lineRule="auto"/>
         <w:ind w:left="0" w:right="283" w:firstLine="0"/>
+        <w:jc w:val="both"/>
         <w:rPr>
           <w:rFonts w:ascii="Times New Roman" w:hAnsi="Times New Roman" w:cs="Times New Roman"/>
           <w:sz w:val="24"/>
@@ -3734,6 +3794,7 @@
         <w:shd w:val="clear" w:color="auto" w:fill="FFFFFF" w:themeFill="background1"/>
         <w:spacing w:after="0" w:line="240" w:lineRule="auto"/>
         <w:ind w:left="0" w:right="283" w:firstLine="0"/>
+        <w:jc w:val="both"/>
         <w:rPr>
           <w:rFonts w:ascii="Times New Roman" w:hAnsi="Times New Roman" w:cs="Times New Roman"/>
           <w:sz w:val="24"/>
@@ -3791,6 +3852,7 @@
         <w:shd w:val="clear" w:color="auto" w:fill="FFFFFF" w:themeFill="background1"/>
         <w:spacing w:after="0" w:line="240" w:lineRule="auto"/>
         <w:ind w:left="0" w:right="283" w:firstLine="0"/>
+        <w:jc w:val="both"/>
         <w:rPr>
           <w:rFonts w:ascii="Times New Roman" w:hAnsi="Times New Roman" w:cs="Times New Roman"/>
           <w:sz w:val="24"/>
@@ -3824,6 +3886,7 @@
         <w:shd w:val="clear" w:color="auto" w:fill="FFFFFF" w:themeFill="background1"/>
         <w:spacing w:after="0" w:line="240" w:lineRule="auto"/>
         <w:ind w:left="0" w:right="283" w:firstLine="0"/>
+        <w:jc w:val="both"/>
         <w:rPr>
           <w:rFonts w:ascii="Times New Roman" w:hAnsi="Times New Roman" w:cs="Times New Roman"/>
           <w:sz w:val="24"/>
@@ -3852,6 +3915,7 @@
         <w:shd w:val="clear" w:color="auto" w:fill="FFFFFF" w:themeFill="background1"/>
         <w:spacing w:after="0" w:line="240" w:lineRule="auto"/>
         <w:ind w:right="283"/>
+        <w:jc w:val="both"/>
         <w:rPr>
           <w:rFonts w:ascii="Times New Roman" w:hAnsi="Times New Roman" w:cs="Times New Roman"/>
           <w:sz w:val="24"/>
@@ -3864,6 +3928,7 @@
         <w:shd w:val="clear" w:color="auto" w:fill="FFFFFF" w:themeFill="background1"/>
         <w:spacing w:after="0" w:line="240" w:lineRule="auto"/>
         <w:ind w:right="283"/>
+        <w:jc w:val="both"/>
         <w:rPr>
           <w:rFonts w:ascii="Times New Roman" w:hAnsi="Times New Roman" w:cs="Times New Roman"/>
           <w:sz w:val="24"/>
@@ -3876,6 +3941,7 @@
         <w:shd w:val="clear" w:color="auto" w:fill="FFFFFF" w:themeFill="background1"/>
         <w:spacing w:after="0" w:line="240" w:lineRule="auto"/>
         <w:ind w:right="283"/>
+        <w:jc w:val="both"/>
         <w:rPr>
           <w:rFonts w:ascii="Times New Roman" w:hAnsi="Times New Roman" w:cs="Times New Roman"/>
           <w:sz w:val="24"/>
@@ -3897,6 +3963,7 @@
         <w:shd w:val="clear" w:color="auto" w:fill="FFFFFF" w:themeFill="background1"/>
         <w:spacing w:after="0" w:line="240" w:lineRule="auto"/>
         <w:ind w:right="283"/>
+        <w:jc w:val="both"/>
         <w:rPr>
           <w:rFonts w:ascii="Times New Roman" w:hAnsi="Times New Roman" w:cs="Times New Roman"/>
           <w:sz w:val="24"/>
@@ -3909,6 +3976,7 @@
         <w:shd w:val="clear" w:color="auto" w:fill="FFFFFF" w:themeFill="background1"/>
         <w:spacing w:after="0" w:line="240" w:lineRule="auto"/>
         <w:ind w:right="283"/>
+        <w:jc w:val="both"/>
         <w:rPr>
           <w:rFonts w:ascii="Times New Roman" w:hAnsi="Times New Roman" w:cs="Times New Roman"/>
           <w:sz w:val="24"/>
@@ -3929,6 +3997,7 @@
         <w:shd w:val="clear" w:color="auto" w:fill="FFFFFF" w:themeFill="background1"/>
         <w:spacing w:after="0" w:line="240" w:lineRule="auto"/>
         <w:ind w:right="283"/>
+        <w:jc w:val="both"/>
         <w:rPr>
           <w:rFonts w:ascii="Times New Roman" w:hAnsi="Times New Roman" w:cs="Times New Roman"/>
           <w:sz w:val="24"/>
@@ -3941,6 +4010,7 @@
         <w:shd w:val="clear" w:color="auto" w:fill="FFFFFF" w:themeFill="background1"/>
         <w:spacing w:after="0" w:line="240" w:lineRule="auto"/>
         <w:ind w:right="283"/>
+        <w:jc w:val="both"/>
         <w:rPr>
           <w:rFonts w:ascii="Times New Roman" w:hAnsi="Times New Roman" w:cs="Times New Roman"/>
           <w:sz w:val="24"/>
@@ -3958,6 +4028,7 @@
         <w:shd w:val="clear" w:color="auto" w:fill="FFFFFF" w:themeFill="background1"/>
         <w:spacing w:after="0" w:line="240" w:lineRule="auto"/>
         <w:ind w:left="0" w:right="283" w:firstLine="0"/>
+        <w:jc w:val="both"/>
         <w:rPr>
           <w:rFonts w:ascii="Times New Roman" w:hAnsi="Times New Roman" w:cs="Times New Roman"/>
           <w:sz w:val="24"/>
@@ -4035,6 +4106,7 @@
         <w:shd w:val="clear" w:color="auto" w:fill="FFFFFF" w:themeFill="background1"/>
         <w:spacing w:after="0" w:line="240" w:lineRule="auto"/>
         <w:ind w:left="0" w:right="283" w:firstLine="0"/>
+        <w:jc w:val="both"/>
         <w:rPr>
           <w:rFonts w:ascii="Times New Roman" w:hAnsi="Times New Roman" w:cs="Times New Roman"/>
           <w:b/>
@@ -4062,6 +4134,7 @@
         <w:shd w:val="clear" w:color="auto" w:fill="FFFFFF" w:themeFill="background1"/>
         <w:spacing w:after="0" w:line="240" w:lineRule="auto"/>
         <w:ind w:left="0" w:right="283" w:firstLine="0"/>
+        <w:jc w:val="both"/>
         <w:rPr>
           <w:rFonts w:ascii="Times New Roman" w:hAnsi="Times New Roman" w:cs="Times New Roman"/>
           <w:sz w:val="24"/>
@@ -4087,6 +4160,7 @@
         <w:shd w:val="clear" w:color="auto" w:fill="FFFFFF" w:themeFill="background1"/>
         <w:spacing w:after="0" w:line="240" w:lineRule="auto"/>
         <w:ind w:left="0" w:right="283" w:firstLine="0"/>
+        <w:jc w:val="both"/>
         <w:rPr>
           <w:rFonts w:ascii="Times New Roman" w:hAnsi="Times New Roman" w:cs="Times New Roman"/>
           <w:sz w:val="24"/>
@@ -4112,6 +4186,7 @@
         <w:shd w:val="clear" w:color="auto" w:fill="FFFFFF" w:themeFill="background1"/>
         <w:spacing w:after="0" w:line="240" w:lineRule="auto"/>
         <w:ind w:left="0" w:right="283" w:firstLine="0"/>
+        <w:jc w:val="both"/>
         <w:rPr>
           <w:rFonts w:ascii="Times New Roman" w:hAnsi="Times New Roman" w:cs="Times New Roman"/>
           <w:sz w:val="24"/>
@@ -4137,6 +4212,7 @@
         <w:shd w:val="clear" w:color="auto" w:fill="FFFFFF" w:themeFill="background1"/>
         <w:spacing w:after="0" w:line="240" w:lineRule="auto"/>
         <w:ind w:left="0" w:right="283" w:firstLine="0"/>
+        <w:jc w:val="both"/>
         <w:rPr>
           <w:rFonts w:ascii="Times New Roman" w:hAnsi="Times New Roman" w:cs="Times New Roman"/>
           <w:sz w:val="24"/>
@@ -4162,6 +4238,7 @@
         <w:shd w:val="clear" w:color="auto" w:fill="FFFFFF" w:themeFill="background1"/>
         <w:spacing w:after="0" w:line="240" w:lineRule="auto"/>
         <w:ind w:left="0" w:right="283" w:firstLine="0"/>
+        <w:jc w:val="both"/>
         <w:rPr>
           <w:rFonts w:ascii="Times New Roman" w:hAnsi="Times New Roman" w:cs="Times New Roman"/>
           <w:sz w:val="24"/>
@@ -4187,6 +4264,7 @@
         <w:shd w:val="clear" w:color="auto" w:fill="FFFFFF" w:themeFill="background1"/>
         <w:spacing w:after="0" w:line="240" w:lineRule="auto"/>
         <w:ind w:left="0" w:right="283" w:firstLine="0"/>
+        <w:jc w:val="both"/>
         <w:rPr>
           <w:rFonts w:ascii="Times New Roman" w:hAnsi="Times New Roman" w:cs="Times New Roman"/>
           <w:sz w:val="24"/>
@@ -4212,6 +4290,7 @@
         <w:shd w:val="clear" w:color="auto" w:fill="FFFFFF" w:themeFill="background1"/>
         <w:spacing w:after="0" w:line="240" w:lineRule="auto"/>
         <w:ind w:left="0" w:right="283" w:firstLine="0"/>
+        <w:jc w:val="both"/>
         <w:rPr>
           <w:rFonts w:ascii="Times New Roman" w:hAnsi="Times New Roman" w:cs="Times New Roman"/>
           <w:sz w:val="24"/>
@@ -4237,6 +4316,7 @@
         <w:shd w:val="clear" w:color="auto" w:fill="FFFFFF" w:themeFill="background1"/>
         <w:spacing w:after="0" w:line="240" w:lineRule="auto"/>
         <w:ind w:left="0" w:right="283" w:firstLine="0"/>
+        <w:jc w:val="both"/>
         <w:rPr>
           <w:rFonts w:ascii="Times New Roman" w:hAnsi="Times New Roman" w:cs="Times New Roman"/>
           <w:sz w:val="24"/>
@@ -4352,6 +4432,7 @@
         <w:shd w:val="clear" w:color="auto" w:fill="FFFFFF" w:themeFill="background1"/>
         <w:spacing w:after="0" w:line="240" w:lineRule="auto"/>
         <w:ind w:left="0" w:right="283" w:firstLine="0"/>
+        <w:jc w:val="both"/>
         <w:rPr>
           <w:rFonts w:ascii="Times New Roman" w:hAnsi="Times New Roman" w:cs="Times New Roman"/>
           <w:sz w:val="24"/>
@@ -4377,6 +4458,7 @@
         <w:shd w:val="clear" w:color="auto" w:fill="FFFFFF" w:themeFill="background1"/>
         <w:spacing w:after="0" w:line="240" w:lineRule="auto"/>
         <w:ind w:left="0" w:right="283" w:firstLine="0"/>
+        <w:jc w:val="both"/>
         <w:rPr>
           <w:rFonts w:ascii="Times New Roman" w:hAnsi="Times New Roman" w:cs="Times New Roman"/>
           <w:sz w:val="24"/>
@@ -4402,6 +4484,7 @@
         <w:shd w:val="clear" w:color="auto" w:fill="FFFFFF" w:themeFill="background1"/>
         <w:spacing w:after="0" w:line="240" w:lineRule="auto"/>
         <w:ind w:left="0" w:right="283" w:firstLine="0"/>
+        <w:jc w:val="both"/>
         <w:rPr>
           <w:rFonts w:ascii="Times New Roman" w:hAnsi="Times New Roman" w:cs="Times New Roman"/>
           <w:sz w:val="24"/>
@@ -4427,6 +4510,7 @@
         <w:shd w:val="clear" w:color="auto" w:fill="FFFFFF" w:themeFill="background1"/>
         <w:spacing w:after="0" w:line="240" w:lineRule="auto"/>
         <w:ind w:left="0" w:right="283" w:firstLine="0"/>
+        <w:jc w:val="both"/>
         <w:rPr>
           <w:rFonts w:ascii="Times New Roman" w:hAnsi="Times New Roman" w:cs="Times New Roman"/>
           <w:sz w:val="24"/>
@@ -4448,6 +4532,7 @@
         <w:shd w:val="clear" w:color="auto" w:fill="FFFFFF" w:themeFill="background1"/>
         <w:spacing w:after="0" w:line="240" w:lineRule="auto"/>
         <w:ind w:left="0" w:right="283"/>
+        <w:jc w:val="both"/>
         <w:rPr>
           <w:rFonts w:ascii="Times New Roman" w:hAnsi="Times New Roman" w:cs="Times New Roman"/>
           <w:sz w:val="24"/>
@@ -4462,6 +4547,7 @@
         <w:shd w:val="clear" w:color="auto" w:fill="FFFFFF" w:themeFill="background1"/>
         <w:spacing w:after="0" w:line="240" w:lineRule="auto"/>
         <w:ind w:left="0" w:right="283"/>
+        <w:jc w:val="both"/>
         <w:rPr>
           <w:rFonts w:ascii="Times New Roman" w:hAnsi="Times New Roman" w:cs="Times New Roman"/>
           <w:sz w:val="24"/>
@@ -4475,6 +4561,7 @@
         <w:shd w:val="clear" w:color="auto" w:fill="FFFFFF" w:themeFill="background1"/>
         <w:spacing w:after="0" w:line="240" w:lineRule="auto"/>
         <w:ind w:left="0" w:right="283"/>
+        <w:jc w:val="both"/>
         <w:rPr>
           <w:rFonts w:ascii="Times New Roman" w:hAnsi="Times New Roman" w:cs="Times New Roman"/>
           <w:sz w:val="24"/>
@@ -4497,6 +4584,7 @@
         <w:shd w:val="clear" w:color="auto" w:fill="FFFFFF" w:themeFill="background1"/>
         <w:spacing w:after="0" w:line="240" w:lineRule="auto"/>
         <w:ind w:left="0" w:right="283"/>
+        <w:jc w:val="both"/>
         <w:rPr>
           <w:rFonts w:ascii="Times New Roman" w:hAnsi="Times New Roman" w:cs="Times New Roman"/>
           <w:sz w:val="24"/>
@@ -4510,6 +4598,7 @@
         <w:shd w:val="clear" w:color="auto" w:fill="FFFFFF" w:themeFill="background1"/>
         <w:spacing w:after="0" w:line="240" w:lineRule="auto"/>
         <w:ind w:left="0" w:right="283"/>
+        <w:jc w:val="both"/>
         <w:rPr>
           <w:rFonts w:ascii="Times New Roman" w:hAnsi="Times New Roman" w:cs="Times New Roman"/>
           <w:sz w:val="24"/>
@@ -4531,6 +4620,7 @@
         <w:shd w:val="clear" w:color="auto" w:fill="FFFFFF" w:themeFill="background1"/>
         <w:spacing w:after="0" w:line="240" w:lineRule="auto"/>
         <w:ind w:left="0" w:right="283"/>
+        <w:jc w:val="both"/>
         <w:rPr>
           <w:rFonts w:ascii="Times New Roman" w:hAnsi="Times New Roman" w:cs="Times New Roman"/>
           <w:sz w:val="24"/>
@@ -4544,6 +4634,7 @@
         <w:shd w:val="clear" w:color="auto" w:fill="FFFFFF" w:themeFill="background1"/>
         <w:spacing w:after="0" w:line="240" w:lineRule="auto"/>
         <w:ind w:left="0" w:right="283"/>
+        <w:jc w:val="both"/>
         <w:rPr>
           <w:rFonts w:ascii="Times New Roman" w:hAnsi="Times New Roman" w:cs="Times New Roman"/>
           <w:sz w:val="24"/>
@@ -4562,6 +4653,7 @@
         <w:shd w:val="clear" w:color="auto" w:fill="FFFFFF" w:themeFill="background1"/>
         <w:spacing w:after="0" w:line="240" w:lineRule="auto"/>
         <w:ind w:left="0" w:right="283" w:firstLine="0"/>
+        <w:jc w:val="both"/>
         <w:rPr>
           <w:rFonts w:ascii="Times New Roman" w:hAnsi="Times New Roman" w:cs="Times New Roman"/>
           <w:b/>
@@ -4584,6 +4676,7 @@
         <w:shd w:val="clear" w:color="auto" w:fill="FFFFFF" w:themeFill="background1"/>
         <w:spacing w:after="0" w:line="240" w:lineRule="auto"/>
         <w:ind w:right="283"/>
+        <w:jc w:val="both"/>
         <w:rPr>
           <w:rFonts w:ascii="Times New Roman" w:hAnsi="Times New Roman" w:cs="Times New Roman"/>
           <w:b/>
@@ -4602,6 +4695,7 @@
         <w:shd w:val="clear" w:color="auto" w:fill="FFFFFF" w:themeFill="background1"/>
         <w:spacing w:after="0" w:line="240" w:lineRule="auto"/>
         <w:ind w:left="0" w:right="283" w:firstLine="0"/>
+        <w:jc w:val="both"/>
         <w:rPr>
           <w:rFonts w:ascii="Times New Roman" w:hAnsi="Times New Roman" w:cs="Times New Roman"/>
           <w:sz w:val="24"/>
@@ -4627,6 +4721,7 @@
         <w:shd w:val="clear" w:color="auto" w:fill="FFFFFF" w:themeFill="background1"/>
         <w:spacing w:after="0" w:line="240" w:lineRule="auto"/>
         <w:ind w:left="0" w:right="283" w:firstLine="0"/>
+        <w:jc w:val="both"/>
         <w:rPr>
           <w:rFonts w:ascii="Times New Roman" w:hAnsi="Times New Roman" w:cs="Times New Roman"/>
           <w:sz w:val="24"/>
@@ -4660,6 +4755,7 @@
         <w:shd w:val="clear" w:color="auto" w:fill="FFFFFF" w:themeFill="background1"/>
         <w:spacing w:after="0" w:line="240" w:lineRule="auto"/>
         <w:ind w:left="0" w:right="283" w:firstLine="0"/>
+        <w:jc w:val="both"/>
         <w:rPr>
           <w:rFonts w:ascii="Times New Roman" w:hAnsi="Times New Roman" w:cs="Times New Roman"/>
           <w:sz w:val="24"/>
@@ -4701,6 +4797,7 @@
         <w:shd w:val="clear" w:color="auto" w:fill="FFFFFF" w:themeFill="background1"/>
         <w:spacing w:after="0" w:line="240" w:lineRule="auto"/>
         <w:ind w:left="0" w:right="283" w:firstLine="0"/>
+        <w:jc w:val="both"/>
         <w:rPr>
           <w:rFonts w:ascii="Times New Roman" w:hAnsi="Times New Roman" w:cs="Times New Roman"/>
           <w:sz w:val="24"/>
@@ -4742,6 +4839,7 @@
         <w:shd w:val="clear" w:color="auto" w:fill="FFFFFF" w:themeFill="background1"/>
         <w:spacing w:after="0" w:line="240" w:lineRule="auto"/>
         <w:ind w:left="0" w:right="283" w:firstLine="0"/>
+        <w:jc w:val="both"/>
         <w:rPr>
           <w:rFonts w:ascii="Times New Roman" w:hAnsi="Times New Roman" w:cs="Times New Roman"/>
           <w:sz w:val="24"/>
@@ -4783,6 +4881,7 @@
         <w:shd w:val="clear" w:color="auto" w:fill="FFFFFF" w:themeFill="background1"/>
         <w:spacing w:after="0" w:line="240" w:lineRule="auto"/>
         <w:ind w:left="0" w:right="283" w:firstLine="0"/>
+        <w:jc w:val="both"/>
         <w:rPr>
           <w:rFonts w:ascii="Times New Roman" w:hAnsi="Times New Roman" w:cs="Times New Roman"/>
           <w:sz w:val="24"/>
@@ -4835,6 +4934,7 @@
         <w:shd w:val="clear" w:color="auto" w:fill="FFFFFF" w:themeFill="background1"/>
         <w:spacing w:after="0" w:line="240" w:lineRule="auto"/>
         <w:ind w:right="283"/>
+        <w:jc w:val="both"/>
         <w:rPr>
           <w:rFonts w:ascii="Times New Roman" w:hAnsi="Times New Roman" w:cs="Times New Roman"/>
           <w:sz w:val="24"/>
@@ -4852,6 +4952,7 @@
         <w:shd w:val="clear" w:color="auto" w:fill="FFFFFF" w:themeFill="background1"/>
         <w:spacing w:after="0" w:line="240" w:lineRule="auto"/>
         <w:ind w:left="0" w:right="283" w:firstLine="0"/>
+        <w:jc w:val="both"/>
         <w:rPr>
           <w:rFonts w:ascii="Times New Roman" w:hAnsi="Times New Roman" w:cs="Times New Roman"/>
           <w:b/>
@@ -4874,6 +4975,7 @@
         <w:shd w:val="clear" w:color="auto" w:fill="FFFFFF" w:themeFill="background1"/>
         <w:spacing w:after="0" w:line="240" w:lineRule="auto"/>
         <w:ind w:right="283"/>
+        <w:jc w:val="both"/>
         <w:rPr>
           <w:rFonts w:ascii="Times New Roman" w:hAnsi="Times New Roman" w:cs="Times New Roman"/>
           <w:sz w:val="24"/>
@@ -4887,6 +4989,7 @@
         <w:shd w:val="clear" w:color="auto" w:fill="FFFFFF" w:themeFill="background1"/>
         <w:spacing w:after="0" w:line="240" w:lineRule="auto"/>
         <w:ind w:right="283"/>
+        <w:jc w:val="both"/>
         <w:rPr>
           <w:rFonts w:ascii="Times New Roman" w:hAnsi="Times New Roman" w:cs="Times New Roman"/>
           <w:sz w:val="24"/>
@@ -4909,6 +5012,7 @@
         <w:shd w:val="clear" w:color="auto" w:fill="FFFFFF" w:themeFill="background1"/>
         <w:spacing w:after="0" w:line="240" w:lineRule="auto"/>
         <w:ind w:right="283"/>
+        <w:jc w:val="both"/>
         <w:rPr>
           <w:rFonts w:ascii="Times New Roman" w:hAnsi="Times New Roman" w:cs="Times New Roman"/>
           <w:sz w:val="24"/>
@@ -4927,6 +5031,7 @@
         <w:shd w:val="clear" w:color="auto" w:fill="FFFFFF" w:themeFill="background1"/>
         <w:spacing w:after="0" w:line="240" w:lineRule="auto"/>
         <w:ind w:left="0" w:right="283" w:firstLine="0"/>
+        <w:jc w:val="both"/>
         <w:rPr>
           <w:rFonts w:ascii="Times New Roman" w:hAnsi="Times New Roman" w:cs="Times New Roman"/>
           <w:b/>
@@ -4950,6 +5055,7 @@
         <w:shd w:val="clear" w:color="auto" w:fill="FFFFFF" w:themeFill="background1"/>
         <w:spacing w:after="0" w:line="240" w:lineRule="auto"/>
         <w:ind w:right="283"/>
+        <w:jc w:val="both"/>
         <w:rPr>
           <w:rFonts w:ascii="Times New Roman" w:hAnsi="Times New Roman" w:cs="Times New Roman"/>
           <w:sz w:val="24"/>
@@ -4968,6 +5074,7 @@
         <w:shd w:val="clear" w:color="auto" w:fill="FFFFFF" w:themeFill="background1"/>
         <w:spacing w:after="0" w:line="240" w:lineRule="auto"/>
         <w:ind w:left="0" w:right="283" w:firstLine="0"/>
+        <w:jc w:val="both"/>
         <w:rPr>
           <w:rFonts w:ascii="Times New Roman" w:hAnsi="Times New Roman" w:cs="Times New Roman"/>
           <w:sz w:val="24"/>
@@ -5000,6 +5107,7 @@
         <w:shd w:val="clear" w:color="auto" w:fill="FFFFFF" w:themeFill="background1"/>
         <w:spacing w:after="0" w:line="240" w:lineRule="auto"/>
         <w:ind w:right="283"/>
+        <w:jc w:val="both"/>
         <w:rPr>
           <w:rFonts w:ascii="Times New Roman" w:hAnsi="Times New Roman" w:cs="Times New Roman"/>
           <w:sz w:val="24"/>
@@ -5013,6 +5121,7 @@
         <w:shd w:val="clear" w:color="auto" w:fill="FFFFFF" w:themeFill="background1"/>
         <w:spacing w:after="0" w:line="240" w:lineRule="auto"/>
         <w:ind w:right="283"/>
+        <w:jc w:val="both"/>
         <w:rPr>
           <w:rFonts w:ascii="Times New Roman" w:hAnsi="Times New Roman" w:cs="Times New Roman"/>
           <w:sz w:val="24"/>
@@ -5035,6 +5144,7 @@
         <w:shd w:val="clear" w:color="auto" w:fill="FFFFFF" w:themeFill="background1"/>
         <w:spacing w:after="0" w:line="240" w:lineRule="auto"/>
         <w:ind w:right="283"/>
+        <w:jc w:val="both"/>
         <w:rPr>
           <w:rFonts w:ascii="Times New Roman" w:hAnsi="Times New Roman" w:cs="Times New Roman"/>
           <w:sz w:val="24"/>
@@ -5062,6 +5172,7 @@
         <w:shd w:val="clear" w:color="auto" w:fill="FFFFFF" w:themeFill="background1"/>
         <w:spacing w:after="0" w:line="240" w:lineRule="auto"/>
         <w:ind w:left="0" w:right="283" w:firstLine="0"/>
+        <w:jc w:val="both"/>
         <w:rPr>
           <w:rFonts w:ascii="Times New Roman" w:hAnsi="Times New Roman" w:cs="Times New Roman"/>
           <w:sz w:val="24"/>
@@ -5089,6 +5200,7 @@
         <w:shd w:val="clear" w:color="auto" w:fill="FFFFFF" w:themeFill="background1"/>
         <w:spacing w:after="0" w:line="240" w:lineRule="auto"/>
         <w:ind w:left="0" w:right="283" w:firstLine="0"/>
+        <w:jc w:val="both"/>
         <w:rPr>
           <w:rFonts w:ascii="Times New Roman" w:hAnsi="Times New Roman" w:cs="Times New Roman"/>
           <w:sz w:val="24"/>
@@ -5131,6 +5243,7 @@
         <w:shd w:val="clear" w:color="auto" w:fill="FFFFFF" w:themeFill="background1"/>
         <w:spacing w:after="0" w:line="240" w:lineRule="auto"/>
         <w:ind w:left="0" w:right="283" w:firstLine="0"/>
+        <w:jc w:val="both"/>
         <w:rPr>
           <w:rFonts w:ascii="Times New Roman" w:hAnsi="Times New Roman" w:cs="Times New Roman"/>
           <w:sz w:val="24"/>
@@ -5152,6 +5265,7 @@
         <w:shd w:val="clear" w:color="auto" w:fill="FFFFFF" w:themeFill="background1"/>
         <w:spacing w:after="0" w:line="240" w:lineRule="auto"/>
         <w:ind w:right="283"/>
+        <w:jc w:val="both"/>
         <w:rPr>
           <w:rFonts w:ascii="Times New Roman" w:hAnsi="Times New Roman" w:cs="Times New Roman"/>
           <w:sz w:val="24"/>
@@ -5164,6 +5278,7 @@
         <w:shd w:val="clear" w:color="auto" w:fill="FFFFFF" w:themeFill="background1"/>
         <w:spacing w:after="0" w:line="240" w:lineRule="auto"/>
         <w:ind w:right="283"/>
+        <w:jc w:val="both"/>
         <w:rPr>
           <w:rFonts w:ascii="Times New Roman" w:hAnsi="Times New Roman" w:cs="Times New Roman"/>
           <w:sz w:val="24"/>
@@ -5181,6 +5296,7 @@
         <w:shd w:val="clear" w:color="auto" w:fill="FFFFFF" w:themeFill="background1"/>
         <w:spacing w:after="0" w:line="240" w:lineRule="auto"/>
         <w:ind w:left="0" w:right="283" w:firstLine="0"/>
+        <w:jc w:val="both"/>
         <w:rPr>
           <w:rFonts w:ascii="Times New Roman" w:hAnsi="Times New Roman" w:cs="Times New Roman"/>
           <w:b/>
@@ -5204,6 +5320,7 @@
       <w:pPr>
         <w:spacing w:after="0" w:line="240" w:lineRule="auto"/>
         <w:ind w:right="283"/>
+        <w:jc w:val="both"/>
         <w:rPr>
           <w:rFonts w:ascii="Times New Roman" w:hAnsi="Times New Roman" w:cs="Times New Roman"/>
           <w:sz w:val="24"/>
@@ -5215,6 +5332,7 @@
       <w:pPr>
         <w:spacing w:after="0" w:line="240" w:lineRule="auto"/>
         <w:ind w:right="283"/>
+        <w:jc w:val="both"/>
         <w:rPr>
           <w:rFonts w:ascii="Times New Roman" w:hAnsi="Times New Roman" w:cs="Times New Roman"/>
           <w:sz w:val="24"/>
@@ -5250,6 +5368,7 @@
       <w:pPr>
         <w:spacing w:after="0" w:line="240" w:lineRule="auto"/>
         <w:ind w:right="283"/>
+        <w:jc w:val="both"/>
         <w:rPr>
           <w:rFonts w:ascii="Times New Roman" w:hAnsi="Times New Roman" w:cs="Times New Roman"/>
           <w:sz w:val="24"/>
@@ -5301,6 +5420,7 @@
       <w:pPr>
         <w:spacing w:after="0" w:line="240" w:lineRule="auto"/>
         <w:ind w:right="283"/>
+        <w:jc w:val="both"/>
         <w:rPr>
           <w:rFonts w:ascii="Times New Roman" w:hAnsi="Times New Roman" w:cs="Times New Roman"/>
           <w:sz w:val="24"/>
@@ -5353,6 +5473,7 @@
         <w:shd w:val="clear" w:color="auto" w:fill="FFFFFF" w:themeFill="background1"/>
         <w:spacing w:after="0" w:line="240" w:lineRule="auto"/>
         <w:ind w:right="283"/>
+        <w:jc w:val="both"/>
         <w:rPr>
           <w:rFonts w:ascii="Times New Roman" w:hAnsi="Times New Roman" w:cs="Times New Roman"/>
           <w:sz w:val="24"/>
@@ -5370,6 +5491,7 @@
         <w:shd w:val="clear" w:color="auto" w:fill="FFFFFF" w:themeFill="background1"/>
         <w:spacing w:after="0" w:line="240" w:lineRule="auto"/>
         <w:ind w:left="0" w:right="283" w:firstLine="0"/>
+        <w:jc w:val="both"/>
         <w:rPr>
           <w:rFonts w:ascii="Times New Roman" w:hAnsi="Times New Roman" w:cs="Times New Roman"/>
           <w:b/>
@@ -5393,6 +5515,7 @@
         <w:shd w:val="clear" w:color="auto" w:fill="FFFFFF" w:themeFill="background1"/>
         <w:spacing w:after="0" w:line="240" w:lineRule="auto"/>
         <w:ind w:right="283"/>
+        <w:jc w:val="both"/>
         <w:rPr>
           <w:rFonts w:ascii="Times New Roman" w:hAnsi="Times New Roman" w:cs="Times New Roman"/>
           <w:b/>
@@ -5411,6 +5534,7 @@
         <w:shd w:val="clear" w:color="auto" w:fill="FFFFFF" w:themeFill="background1"/>
         <w:spacing w:after="0" w:line="240" w:lineRule="auto"/>
         <w:ind w:left="0" w:right="283" w:firstLine="0"/>
+        <w:jc w:val="both"/>
         <w:rPr>
           <w:rFonts w:ascii="Times New Roman" w:hAnsi="Times New Roman" w:cs="Times New Roman"/>
           <w:sz w:val="24"/>
@@ -5436,6 +5560,7 @@
         <w:shd w:val="clear" w:color="auto" w:fill="FFFFFF" w:themeFill="background1"/>
         <w:spacing w:after="0" w:line="240" w:lineRule="auto"/>
         <w:ind w:left="0" w:right="283" w:firstLine="0"/>
+        <w:jc w:val="both"/>
         <w:rPr>
           <w:rFonts w:ascii="Times New Roman" w:hAnsi="Times New Roman" w:cs="Times New Roman"/>
           <w:sz w:val="24"/>
@@ -5461,6 +5586,7 @@
         <w:shd w:val="clear" w:color="auto" w:fill="FFFFFF" w:themeFill="background1"/>
         <w:spacing w:after="0" w:line="240" w:lineRule="auto"/>
         <w:ind w:left="0" w:right="283" w:firstLine="0"/>
+        <w:jc w:val="both"/>
         <w:rPr>
           <w:rFonts w:ascii="Times New Roman" w:hAnsi="Times New Roman" w:cs="Times New Roman"/>
           <w:sz w:val="24"/>
@@ -5486,6 +5612,7 @@
         <w:shd w:val="clear" w:color="auto" w:fill="FFFFFF" w:themeFill="background1"/>
         <w:spacing w:after="0" w:line="240" w:lineRule="auto"/>
         <w:ind w:left="0" w:right="283" w:firstLine="0"/>
+        <w:jc w:val="both"/>
         <w:rPr>
           <w:rFonts w:ascii="Times New Roman" w:hAnsi="Times New Roman" w:cs="Times New Roman"/>
           <w:sz w:val="24"/>
@@ -5591,6 +5718,7 @@
         <w:shd w:val="clear" w:color="auto" w:fill="FFFFFF" w:themeFill="background1"/>
         <w:spacing w:after="0" w:line="240" w:lineRule="auto"/>
         <w:ind w:left="0" w:right="283" w:firstLine="0"/>
+        <w:jc w:val="both"/>
         <w:rPr>
           <w:rFonts w:ascii="Times New Roman" w:hAnsi="Times New Roman" w:cs="Times New Roman"/>
           <w:sz w:val="24"/>
@@ -5648,6 +5776,7 @@
         <w:shd w:val="clear" w:color="auto" w:fill="FFFFFF" w:themeFill="background1"/>
         <w:spacing w:after="0" w:line="240" w:lineRule="auto"/>
         <w:ind w:left="0" w:right="283" w:firstLine="0"/>
+        <w:jc w:val="both"/>
         <w:rPr>
           <w:rFonts w:ascii="Times New Roman" w:hAnsi="Times New Roman" w:cs="Times New Roman"/>
           <w:sz w:val="24"/>
@@ -5697,6 +5826,7 @@
         <w:shd w:val="clear" w:color="auto" w:fill="FFFFFF" w:themeFill="background1"/>
         <w:spacing w:after="0" w:line="240" w:lineRule="auto"/>
         <w:ind w:left="0" w:right="283" w:firstLine="0"/>
+        <w:jc w:val="both"/>
         <w:rPr>
           <w:rFonts w:ascii="Times New Roman" w:hAnsi="Times New Roman" w:cs="Times New Roman"/>
           <w:sz w:val="24"/>
@@ -5716,6 +5846,7 @@
       <w:pPr>
         <w:spacing w:after="0" w:line="240" w:lineRule="auto"/>
         <w:ind w:right="283"/>
+        <w:jc w:val="both"/>
         <w:rPr>
           <w:rFonts w:ascii="Times New Roman" w:hAnsi="Times New Roman" w:cs="Times New Roman"/>
           <w:sz w:val="24"/>
@@ -5735,6 +5866,7 @@
       <w:pPr>
         <w:spacing w:after="0" w:line="240" w:lineRule="auto"/>
         <w:ind w:right="283"/>
+        <w:jc w:val="both"/>
         <w:rPr>
           <w:rFonts w:ascii="Times New Roman" w:hAnsi="Times New Roman" w:cs="Times New Roman"/>
           <w:sz w:val="24"/>
@@ -5754,6 +5886,7 @@
       <w:pPr>
         <w:spacing w:after="0" w:line="240" w:lineRule="auto"/>
         <w:ind w:right="283"/>
+        <w:jc w:val="both"/>
         <w:rPr>
           <w:rFonts w:ascii="Times New Roman" w:hAnsi="Times New Roman" w:cs="Times New Roman"/>
           <w:sz w:val="24"/>
@@ -5765,6 +5898,7 @@
       <w:pPr>
         <w:spacing w:after="0" w:line="240" w:lineRule="auto"/>
         <w:ind w:right="283"/>
+        <w:jc w:val="both"/>
         <w:rPr>
           <w:rFonts w:ascii="Times New Roman" w:hAnsi="Times New Roman" w:cs="Times New Roman"/>
           <w:sz w:val="24"/>
@@ -5785,6 +5919,7 @@
       <w:pPr>
         <w:spacing w:after="0" w:line="240" w:lineRule="auto"/>
         <w:ind w:right="283"/>
+        <w:jc w:val="both"/>
         <w:rPr>
           <w:rFonts w:ascii="Times New Roman" w:hAnsi="Times New Roman" w:cs="Times New Roman"/>
           <w:sz w:val="24"/>
@@ -5796,6 +5931,7 @@
       <w:pPr>
         <w:spacing w:after="0" w:line="240" w:lineRule="auto"/>
         <w:ind w:right="283"/>
+        <w:jc w:val="both"/>
         <w:rPr>
           <w:rFonts w:ascii="Times New Roman" w:hAnsi="Times New Roman" w:cs="Times New Roman"/>
           <w:sz w:val="24"/>
@@ -5815,6 +5951,7 @@
       <w:pPr>
         <w:spacing w:after="0" w:line="240" w:lineRule="auto"/>
         <w:ind w:right="283"/>
+        <w:jc w:val="both"/>
         <w:rPr>
           <w:rFonts w:ascii="Times New Roman" w:hAnsi="Times New Roman" w:cs="Times New Roman"/>
           <w:sz w:val="24"/>
@@ -5826,6 +5963,7 @@
       <w:pPr>
         <w:spacing w:after="0" w:line="240" w:lineRule="auto"/>
         <w:ind w:right="283"/>
+        <w:jc w:val="both"/>
         <w:rPr>
           <w:rFonts w:ascii="Times New Roman" w:hAnsi="Times New Roman" w:cs="Times New Roman"/>
           <w:sz w:val="24"/>
@@ -5837,6 +5975,7 @@
       <w:pPr>
         <w:spacing w:after="0" w:line="240" w:lineRule="auto"/>
         <w:ind w:right="283"/>
+        <w:jc w:val="both"/>
         <w:rPr>
           <w:rFonts w:ascii="Times New Roman" w:hAnsi="Times New Roman" w:cs="Times New Roman"/>
           <w:sz w:val="24"/>
@@ -5848,6 +5987,7 @@
       <w:pPr>
         <w:spacing w:after="0" w:line="240" w:lineRule="auto"/>
         <w:ind w:right="283"/>
+        <w:jc w:val="both"/>
         <w:rPr>
           <w:rFonts w:ascii="Times New Roman" w:hAnsi="Times New Roman" w:cs="Times New Roman"/>
           <w:sz w:val="24"/>
@@ -5865,6 +6005,7 @@
         <w:shd w:val="clear" w:color="auto" w:fill="FFFFFF" w:themeFill="background1"/>
         <w:spacing w:after="0" w:line="240" w:lineRule="auto"/>
         <w:ind w:left="0" w:right="283" w:firstLine="0"/>
+        <w:jc w:val="both"/>
         <w:rPr>
           <w:rFonts w:ascii="Times New Roman" w:hAnsi="Times New Roman" w:cs="Times New Roman"/>
           <w:b/>
@@ -5888,6 +6029,7 @@
       <w:pPr>
         <w:spacing w:after="0" w:line="240" w:lineRule="auto"/>
         <w:ind w:right="283"/>
+        <w:jc w:val="both"/>
         <w:rPr>
           <w:rFonts w:ascii="Times New Roman" w:hAnsi="Times New Roman" w:cs="Times New Roman"/>
           <w:sz w:val="24"/>
@@ -5918,6 +6060,7 @@
             <w:pPr>
               <w:spacing w:after="0" w:line="240" w:lineRule="auto"/>
               <w:ind w:right="283"/>
+              <w:jc w:val="both"/>
               <w:outlineLvl w:val="0"/>
               <w:rPr>
                 <w:rFonts w:ascii="Times New Roman" w:hAnsi="Times New Roman" w:cs="Times New Roman"/>
@@ -5946,6 +6089,7 @@
             <w:pPr>
               <w:spacing w:after="0" w:line="240" w:lineRule="auto"/>
               <w:ind w:right="283"/>
+              <w:jc w:val="both"/>
               <w:outlineLvl w:val="0"/>
               <w:rPr>
                 <w:rFonts w:ascii="Times New Roman" w:hAnsi="Times New Roman" w:cs="Times New Roman"/>
@@ -5978,6 +6122,7 @@
           <w:p>
             <w:pPr>
               <w:ind w:right="283"/>
+              <w:jc w:val="both"/>
               <w:rPr>
                 <w:rFonts w:ascii="Times New Roman" w:hAnsi="Times New Roman" w:cs="Times New Roman"/>
                 <w:b/>
@@ -6025,8 +6170,6 @@
               </w:rPr>
               <w:t>»</w:t>
             </w:r>
-            <w:bookmarkStart w:id="0" w:name="_GoBack"/>
-            <w:bookmarkEnd w:id="0"/>
             <w:r>
               <w:rPr>
                 <w:rFonts w:ascii="Times New Roman" w:hAnsi="Times New Roman" w:cs="Times New Roman"/>
@@ -6041,6 +6184,7 @@
             <w:pPr>
               <w:spacing w:after="0" w:line="240" w:lineRule="auto"/>
               <w:ind w:right="283"/>
+              <w:jc w:val="both"/>
               <w:rPr>
                 <w:rFonts w:ascii="Times New Roman" w:hAnsi="Times New Roman" w:cs="Times New Roman"/>
                 <w:sz w:val="24"/>
@@ -6061,6 +6205,7 @@
               <w:pStyle w:val="ConsPlusNormal"/>
               <w:spacing w:line="256" w:lineRule="auto"/>
               <w:ind w:right="283" w:firstLine="0"/>
+              <w:jc w:val="both"/>
               <w:rPr>
                 <w:rFonts w:ascii="Times New Roman" w:hAnsi="Times New Roman" w:cs="Times New Roman"/>
                 <w:sz w:val="24"/>
@@ -6102,6 +6247,7 @@
             <w:pPr>
               <w:spacing w:after="0" w:line="240" w:lineRule="auto"/>
               <w:ind w:right="283"/>
+              <w:jc w:val="both"/>
               <w:rPr>
                 <w:rFonts w:ascii="Times New Roman" w:hAnsi="Times New Roman" w:cs="Times New Roman"/>
                 <w:sz w:val="24"/>
@@ -6122,6 +6268,7 @@
               <w:pStyle w:val="ConsPlusNormal"/>
               <w:spacing w:line="256" w:lineRule="auto"/>
               <w:ind w:right="283" w:firstLine="0"/>
+              <w:jc w:val="both"/>
               <w:rPr>
                 <w:rFonts w:ascii="Times New Roman" w:hAnsi="Times New Roman" w:cs="Times New Roman"/>
                 <w:sz w:val="24"/>
@@ -6144,6 +6291,7 @@
               <w:pStyle w:val="ConsPlusNormal"/>
               <w:spacing w:line="256" w:lineRule="auto"/>
               <w:ind w:right="283" w:firstLine="0"/>
+              <w:jc w:val="both"/>
               <w:rPr>
                 <w:rFonts w:ascii="Times New Roman" w:hAnsi="Times New Roman" w:cs="Times New Roman"/>
                 <w:sz w:val="24"/>
@@ -6166,6 +6314,7 @@
               <w:pStyle w:val="ConsPlusNormal"/>
               <w:spacing w:line="256" w:lineRule="auto"/>
               <w:ind w:right="283" w:firstLine="0"/>
+              <w:jc w:val="both"/>
               <w:rPr>
                 <w:rFonts w:ascii="Times New Roman" w:hAnsi="Times New Roman" w:cs="Times New Roman"/>
                 <w:sz w:val="24"/>
@@ -6197,6 +6346,7 @@
               <w:pStyle w:val="ConsPlusNormal"/>
               <w:spacing w:line="256" w:lineRule="auto"/>
               <w:ind w:right="283" w:firstLine="0"/>
+              <w:jc w:val="both"/>
               <w:rPr>
                 <w:rFonts w:ascii="Times New Roman" w:hAnsi="Times New Roman" w:cs="Times New Roman"/>
                 <w:sz w:val="24"/>
@@ -6255,6 +6405,7 @@
           <w:p>
             <w:pPr>
               <w:ind w:right="283"/>
+              <w:jc w:val="both"/>
               <w:rPr>
                 <w:rFonts w:ascii="Times New Roman" w:hAnsi="Times New Roman" w:cs="Times New Roman"/>
                 <w:sz w:val="24"/>
@@ -6280,6 +6431,7 @@
               <w:pStyle w:val="ConsPlusNormal"/>
               <w:spacing w:line="256" w:lineRule="auto"/>
               <w:ind w:right="283" w:firstLine="0"/>
+              <w:jc w:val="both"/>
               <w:rPr>
                 <w:rFonts w:ascii="Times New Roman" w:hAnsi="Times New Roman" w:cs="Times New Roman"/>
                 <w:sz w:val="24"/>
@@ -6311,6 +6463,7 @@
               <w:pStyle w:val="ConsPlusNormal"/>
               <w:spacing w:line="256" w:lineRule="auto"/>
               <w:ind w:right="283" w:firstLine="0"/>
+              <w:jc w:val="both"/>
               <w:rPr>
                 <w:rFonts w:ascii="Times New Roman" w:hAnsi="Times New Roman" w:cs="Times New Roman"/>
                 <w:sz w:val="24"/>
@@ -6353,6 +6506,7 @@
               <w:pStyle w:val="ConsPlusNormal"/>
               <w:spacing w:line="256" w:lineRule="auto"/>
               <w:ind w:right="283" w:firstLine="0"/>
+              <w:jc w:val="both"/>
               <w:rPr>
                 <w:rFonts w:ascii="Times New Roman" w:hAnsi="Times New Roman" w:cs="Times New Roman"/>
                 <w:sz w:val="24"/>
@@ -6393,6 +6547,7 @@
               <w:pStyle w:val="ConsPlusNormal"/>
               <w:spacing w:line="256" w:lineRule="auto"/>
               <w:ind w:right="283" w:firstLine="0"/>
+              <w:jc w:val="both"/>
               <w:rPr>
                 <w:rFonts w:ascii="Times New Roman" w:hAnsi="Times New Roman" w:cs="Times New Roman"/>
                 <w:sz w:val="24"/>
@@ -6424,6 +6579,7 @@
               <w:pStyle w:val="ConsPlusNormal"/>
               <w:spacing w:line="256" w:lineRule="auto"/>
               <w:ind w:right="283" w:firstLine="0"/>
+              <w:jc w:val="both"/>
               <w:rPr>
                 <w:rFonts w:ascii="Times New Roman" w:hAnsi="Times New Roman" w:cs="Times New Roman"/>
                 <w:sz w:val="24"/>
@@ -6520,6 +6676,7 @@
               <w:pStyle w:val="ConsPlusNormal"/>
               <w:spacing w:line="256" w:lineRule="auto"/>
               <w:ind w:right="283" w:firstLine="0"/>
+              <w:jc w:val="both"/>
               <w:rPr>
                 <w:rFonts w:ascii="Times New Roman" w:hAnsi="Times New Roman" w:cs="Times New Roman"/>
                 <w:sz w:val="24"/>
@@ -6542,6 +6699,7 @@
               <w:pStyle w:val="ConsPlusNormal"/>
               <w:spacing w:line="256" w:lineRule="auto"/>
               <w:ind w:right="283" w:firstLine="0"/>
+              <w:jc w:val="both"/>
               <w:rPr>
                 <w:rFonts w:ascii="Times New Roman" w:hAnsi="Times New Roman" w:cs="Times New Roman"/>
                 <w:sz w:val="24"/>
@@ -6564,6 +6722,7 @@
               <w:pStyle w:val="ConsPlusNormal"/>
               <w:spacing w:line="256" w:lineRule="auto"/>
               <w:ind w:right="283" w:firstLine="0"/>
+              <w:jc w:val="both"/>
               <w:rPr>
                 <w:sz w:val="24"/>
                 <w:szCs w:val="24"/>
@@ -6600,6 +6759,7 @@
           <w:p>
             <w:pPr>
               <w:ind w:right="283"/>
+              <w:jc w:val="both"/>
               <w:rPr>
                 <w:rFonts w:ascii="Times New Roman" w:hAnsi="Times New Roman" w:cs="Times New Roman"/>
                 <w:sz w:val="24"/>
@@ -6636,6 +6796,7 @@
           <w:p>
             <w:pPr>
               <w:ind w:right="283"/>
+              <w:jc w:val="both"/>
               <w:rPr>
                 <w:rFonts w:ascii="Times New Roman" w:hAnsi="Times New Roman" w:cs="Times New Roman"/>
                 <w:sz w:val="24"/>
@@ -6646,6 +6807,7 @@
           <w:p>
             <w:pPr>
               <w:ind w:right="283"/>
+              <w:jc w:val="both"/>
               <w:rPr>
                 <w:rFonts w:ascii="Times New Roman" w:hAnsi="Times New Roman" w:cs="Times New Roman"/>
                 <w:sz w:val="24"/>
@@ -6656,6 +6818,7 @@
           <w:p>
             <w:pPr>
               <w:ind w:right="283"/>
+              <w:jc w:val="both"/>
               <w:rPr>
                 <w:rFonts w:ascii="Times New Roman" w:hAnsi="Times New Roman" w:cs="Times New Roman"/>
                 <w:sz w:val="24"/>
@@ -6666,6 +6829,7 @@
           <w:p>
             <w:pPr>
               <w:ind w:right="283"/>
+              <w:jc w:val="both"/>
               <w:rPr>
                 <w:rFonts w:ascii="Times New Roman" w:hAnsi="Times New Roman" w:cs="Times New Roman"/>
                 <w:sz w:val="24"/>
@@ -6676,6 +6840,7 @@
           <w:p>
             <w:pPr>
               <w:ind w:right="283"/>
+              <w:jc w:val="both"/>
               <w:rPr>
                 <w:rFonts w:ascii="Times New Roman" w:hAnsi="Times New Roman" w:cs="Times New Roman"/>
                 <w:sz w:val="24"/>
@@ -6686,6 +6851,7 @@
           <w:p>
             <w:pPr>
               <w:ind w:right="283"/>
+              <w:jc w:val="both"/>
               <w:rPr>
                 <w:rFonts w:ascii="Times New Roman" w:hAnsi="Times New Roman" w:cs="Times New Roman"/>
                 <w:sz w:val="24"/>
@@ -6696,6 +6862,7 @@
           <w:p>
             <w:pPr>
               <w:ind w:right="283"/>
+              <w:jc w:val="both"/>
               <w:rPr>
                 <w:rFonts w:ascii="Times New Roman" w:hAnsi="Times New Roman" w:cs="Times New Roman"/>
                 <w:sz w:val="24"/>
@@ -6706,6 +6873,7 @@
           <w:p>
             <w:pPr>
               <w:ind w:right="283"/>
+              <w:jc w:val="both"/>
               <w:rPr>
                 <w:rFonts w:ascii="Times New Roman" w:hAnsi="Times New Roman" w:cs="Times New Roman"/>
                 <w:sz w:val="24"/>
@@ -6716,6 +6884,7 @@
           <w:p>
             <w:pPr>
               <w:ind w:right="283"/>
+              <w:jc w:val="both"/>
               <w:rPr>
                 <w:rFonts w:ascii="Times New Roman" w:hAnsi="Times New Roman" w:cs="Times New Roman"/>
                 <w:sz w:val="24"/>
@@ -6726,6 +6895,7 @@
           <w:p>
             <w:pPr>
               <w:ind w:right="283"/>
+              <w:jc w:val="both"/>
               <w:rPr>
                 <w:rFonts w:ascii="Times New Roman" w:hAnsi="Times New Roman" w:cs="Times New Roman"/>
                 <w:sz w:val="24"/>
@@ -6736,6 +6906,7 @@
           <w:p>
             <w:pPr>
               <w:ind w:right="283"/>
+              <w:jc w:val="both"/>
               <w:rPr>
                 <w:rFonts w:ascii="Times New Roman" w:hAnsi="Times New Roman" w:cs="Times New Roman"/>
                 <w:sz w:val="24"/>
@@ -6746,6 +6917,7 @@
           <w:p>
             <w:pPr>
               <w:ind w:right="283"/>
+              <w:jc w:val="both"/>
               <w:rPr>
                 <w:rFonts w:ascii="Times New Roman" w:hAnsi="Times New Roman" w:cs="Times New Roman"/>
                 <w:sz w:val="24"/>
@@ -6756,6 +6928,7 @@
           <w:p>
             <w:pPr>
               <w:ind w:right="283"/>
+              <w:jc w:val="both"/>
               <w:rPr>
                 <w:rFonts w:ascii="Times New Roman" w:hAnsi="Times New Roman" w:cs="Times New Roman"/>
                 <w:sz w:val="24"/>
@@ -6766,6 +6939,7 @@
           <w:p>
             <w:pPr>
               <w:ind w:right="283"/>
+              <w:jc w:val="both"/>
               <w:rPr>
                 <w:rFonts w:ascii="Times New Roman" w:hAnsi="Times New Roman" w:cs="Times New Roman"/>
                 <w:sz w:val="24"/>
@@ -6776,6 +6950,7 @@
           <w:p>
             <w:pPr>
               <w:ind w:right="283"/>
+              <w:jc w:val="both"/>
               <w:rPr>
                 <w:rFonts w:ascii="Times New Roman" w:hAnsi="Times New Roman" w:cs="Times New Roman"/>
                 <w:sz w:val="24"/>
@@ -6786,6 +6961,7 @@
           <w:p>
             <w:pPr>
               <w:ind w:right="283"/>
+              <w:jc w:val="both"/>
               <w:rPr>
                 <w:rFonts w:ascii="Times New Roman" w:hAnsi="Times New Roman" w:cs="Times New Roman"/>
                 <w:sz w:val="24"/>
@@ -6796,6 +6972,7 @@
           <w:p>
             <w:pPr>
               <w:ind w:right="283"/>
+              <w:jc w:val="both"/>
               <w:rPr>
                 <w:rFonts w:ascii="Times New Roman" w:hAnsi="Times New Roman" w:cs="Times New Roman"/>
                 <w:sz w:val="24"/>
@@ -6806,6 +6983,7 @@
           <w:p>
             <w:pPr>
               <w:ind w:right="283"/>
+              <w:jc w:val="both"/>
               <w:rPr>
                 <w:rFonts w:ascii="Times New Roman" w:hAnsi="Times New Roman" w:cs="Times New Roman"/>
                 <w:sz w:val="24"/>
@@ -6816,26 +6994,7 @@
           <w:p>
             <w:pPr>
               <w:ind w:right="283"/>
-              <w:rPr>
-                <w:rFonts w:ascii="Times New Roman" w:hAnsi="Times New Roman" w:cs="Times New Roman"/>
-                <w:sz w:val="24"/>
-                <w:szCs w:val="24"/>
-              </w:rPr>
-            </w:pPr>
-          </w:p>
-          <w:p>
-            <w:pPr>
-              <w:ind w:right="283"/>
-              <w:rPr>
-                <w:rFonts w:ascii="Times New Roman" w:hAnsi="Times New Roman" w:cs="Times New Roman"/>
-                <w:sz w:val="24"/>
-                <w:szCs w:val="24"/>
-              </w:rPr>
-            </w:pPr>
-          </w:p>
-          <w:p>
-            <w:pPr>
-              <w:ind w:right="283"/>
+              <w:jc w:val="both"/>
               <w:rPr>
                 <w:rFonts w:ascii="Times New Roman" w:hAnsi="Times New Roman" w:cs="Times New Roman"/>
                 <w:sz w:val="24"/>
@@ -6853,6 +7012,7 @@
               <w:pStyle w:val="ConsPlusNormal"/>
               <w:spacing w:line="256" w:lineRule="auto"/>
               <w:ind w:right="283" w:firstLine="0"/>
+              <w:jc w:val="both"/>
               <w:rPr>
                 <w:rFonts w:ascii="Times New Roman" w:hAnsi="Times New Roman" w:cs="Times New Roman"/>
                 <w:sz w:val="24"/>
@@ -6886,6 +7046,7 @@
               <w:pStyle w:val="ConsPlusNormal"/>
               <w:spacing w:line="256" w:lineRule="auto"/>
               <w:ind w:right="283" w:firstLine="0"/>
+              <w:jc w:val="both"/>
               <w:rPr>
                 <w:rFonts w:ascii="Times New Roman" w:hAnsi="Times New Roman" w:cs="Times New Roman"/>
                 <w:sz w:val="24"/>
@@ -6899,6 +7060,7 @@
               <w:pStyle w:val="ConsPlusNormal"/>
               <w:spacing w:line="256" w:lineRule="auto"/>
               <w:ind w:right="283" w:firstLine="0"/>
+              <w:jc w:val="both"/>
               <w:rPr>
                 <w:rFonts w:ascii="Times New Roman" w:hAnsi="Times New Roman" w:cs="Times New Roman"/>
                 <w:sz w:val="24"/>
@@ -6912,6 +7074,7 @@
               <w:pStyle w:val="ConsPlusNormal"/>
               <w:spacing w:line="256" w:lineRule="auto"/>
               <w:ind w:right="283" w:firstLine="0"/>
+              <w:jc w:val="both"/>
               <w:rPr>
                 <w:rFonts w:ascii="Times New Roman" w:hAnsi="Times New Roman" w:cs="Times New Roman"/>
                 <w:sz w:val="24"/>
@@ -6925,6 +7088,7 @@
               <w:pStyle w:val="ConsPlusNormal"/>
               <w:spacing w:line="256" w:lineRule="auto"/>
               <w:ind w:right="283" w:firstLine="0"/>
+              <w:jc w:val="both"/>
               <w:rPr>
                 <w:rFonts w:ascii="Times New Roman" w:hAnsi="Times New Roman" w:cs="Times New Roman"/>
                 <w:sz w:val="24"/>
@@ -6938,6 +7102,7 @@
               <w:pStyle w:val="ConsPlusNormal"/>
               <w:spacing w:line="256" w:lineRule="auto"/>
               <w:ind w:right="283" w:firstLine="0"/>
+              <w:jc w:val="both"/>
               <w:rPr>
                 <w:rFonts w:ascii="Times New Roman" w:hAnsi="Times New Roman" w:cs="Times New Roman"/>
                 <w:sz w:val="24"/>
@@ -6951,6 +7116,7 @@
               <w:pStyle w:val="ConsPlusNormal"/>
               <w:spacing w:line="256" w:lineRule="auto"/>
               <w:ind w:right="283" w:firstLine="0"/>
+              <w:jc w:val="both"/>
               <w:rPr>
                 <w:rFonts w:ascii="Times New Roman" w:hAnsi="Times New Roman" w:cs="Times New Roman"/>
                 <w:sz w:val="24"/>
@@ -6964,6 +7130,7 @@
               <w:pStyle w:val="ConsPlusNormal"/>
               <w:spacing w:line="256" w:lineRule="auto"/>
               <w:ind w:right="283" w:firstLine="0"/>
+              <w:jc w:val="both"/>
               <w:rPr>
                 <w:rFonts w:ascii="Times New Roman" w:hAnsi="Times New Roman" w:cs="Times New Roman"/>
                 <w:sz w:val="24"/>
@@ -6977,6 +7144,7 @@
               <w:pStyle w:val="ConsPlusNormal"/>
               <w:spacing w:line="256" w:lineRule="auto"/>
               <w:ind w:right="283" w:firstLine="0"/>
+              <w:jc w:val="both"/>
               <w:rPr>
                 <w:rFonts w:ascii="Times New Roman" w:hAnsi="Times New Roman" w:cs="Times New Roman"/>
                 <w:sz w:val="24"/>
@@ -6990,6 +7158,7 @@
               <w:pStyle w:val="ConsPlusNormal"/>
               <w:spacing w:line="256" w:lineRule="auto"/>
               <w:ind w:right="283" w:firstLine="0"/>
+              <w:jc w:val="both"/>
               <w:rPr>
                 <w:rFonts w:ascii="Times New Roman" w:hAnsi="Times New Roman" w:cs="Times New Roman"/>
                 <w:sz w:val="24"/>
@@ -7003,6 +7172,7 @@
               <w:pStyle w:val="ConsPlusNormal"/>
               <w:spacing w:line="256" w:lineRule="auto"/>
               <w:ind w:right="283" w:firstLine="0"/>
+              <w:jc w:val="both"/>
               <w:rPr>
                 <w:rFonts w:ascii="Times New Roman" w:hAnsi="Times New Roman" w:cs="Times New Roman"/>
                 <w:sz w:val="24"/>
@@ -7017,6 +7187,7 @@
               <w:widowControl/>
               <w:spacing w:line="256" w:lineRule="auto"/>
               <w:ind w:right="283"/>
+              <w:jc w:val="both"/>
               <w:rPr>
                 <w:rFonts w:ascii="Times New Roman" w:hAnsi="Times New Roman" w:cs="Times New Roman"/>
                 <w:sz w:val="24"/>
@@ -7032,6 +7203,7 @@
       <w:pPr>
         <w:spacing w:after="0" w:line="240" w:lineRule="auto"/>
         <w:ind w:right="283"/>
+        <w:jc w:val="both"/>
         <w:rPr>
           <w:rFonts w:ascii="Times New Roman" w:hAnsi="Times New Roman" w:cs="Times New Roman"/>
           <w:b/>
@@ -7054,6 +7226,7 @@
       <w:pPr>
         <w:spacing w:after="0" w:line="240" w:lineRule="auto"/>
         <w:ind w:right="283"/>
+        <w:jc w:val="both"/>
         <w:rPr>
           <w:rFonts w:ascii="Times New Roman" w:hAnsi="Times New Roman" w:cs="Times New Roman"/>
           <w:b/>
@@ -7066,6 +7239,7 @@
       <w:pPr>
         <w:spacing w:after="0" w:line="240" w:lineRule="auto"/>
         <w:ind w:right="283"/>
+        <w:jc w:val="both"/>
         <w:rPr>
           <w:rFonts w:ascii="Times New Roman" w:hAnsi="Times New Roman" w:cs="Times New Roman"/>
           <w:b/>
@@ -7105,6 +7279,7 @@
       <w:pPr>
         <w:spacing w:after="0" w:line="240" w:lineRule="auto"/>
         <w:ind w:right="283"/>
+        <w:jc w:val="both"/>
         <w:rPr>
           <w:rFonts w:ascii="Times New Roman" w:hAnsi="Times New Roman" w:cs="Times New Roman"/>
           <w:b/>
@@ -7117,6 +7292,7 @@
       <w:pPr>
         <w:spacing w:after="0" w:line="240" w:lineRule="auto"/>
         <w:ind w:right="283"/>
+        <w:jc w:val="both"/>
         <w:rPr>
           <w:rFonts w:ascii="Times New Roman" w:hAnsi="Times New Roman" w:cs="Times New Roman"/>
           <w:b/>
@@ -7129,6 +7305,7 @@
       <w:pPr>
         <w:spacing w:after="0" w:line="240" w:lineRule="auto"/>
         <w:ind w:right="283"/>
+        <w:jc w:val="both"/>
         <w:rPr>
           <w:rFonts w:ascii="Times New Roman" w:hAnsi="Times New Roman" w:cs="Times New Roman"/>
           <w:sz w:val="24"/>
@@ -7217,6 +7394,7 @@
         </w:numPr>
         <w:spacing w:after="0" w:line="240" w:lineRule="auto"/>
         <w:ind w:left="0" w:right="283" w:firstLine="0"/>
+        <w:jc w:val="both"/>
         <w:rPr>
           <w:rFonts w:ascii="Times New Roman" w:hAnsi="Times New Roman" w:cs="Times New Roman"/>
           <w:sz w:val="24"/>
@@ -7392,6 +7570,7 @@
         <w:pStyle w:val="a3"/>
         <w:spacing w:after="0" w:line="240" w:lineRule="auto"/>
         <w:ind w:left="0" w:right="283"/>
+        <w:jc w:val="both"/>
         <w:rPr>
           <w:rFonts w:ascii="Times New Roman" w:hAnsi="Times New Roman" w:cs="Times New Roman"/>
           <w:sz w:val="24"/>
@@ -7403,6 +7582,7 @@
       <w:pPr>
         <w:spacing w:after="0" w:line="240" w:lineRule="auto"/>
         <w:ind w:right="283"/>
+        <w:jc w:val="both"/>
         <w:rPr>
           <w:rFonts w:ascii="Times New Roman" w:hAnsi="Times New Roman" w:cs="Times New Roman"/>
           <w:sz w:val="24"/>
@@ -7438,6 +7618,7 @@
             <w:pPr>
               <w:spacing w:line="240" w:lineRule="auto"/>
               <w:ind w:right="283"/>
+              <w:jc w:val="both"/>
               <w:rPr>
                 <w:rFonts w:ascii="Times New Roman" w:hAnsi="Times New Roman" w:cs="Times New Roman"/>
                 <w:b/>
@@ -7472,6 +7653,7 @@
             <w:pPr>
               <w:spacing w:line="240" w:lineRule="auto"/>
               <w:ind w:right="283"/>
+              <w:jc w:val="both"/>
               <w:rPr>
                 <w:rFonts w:ascii="Times New Roman" w:hAnsi="Times New Roman" w:cs="Times New Roman"/>
                 <w:b/>
@@ -7506,6 +7688,7 @@
             <w:pPr>
               <w:spacing w:line="240" w:lineRule="auto"/>
               <w:ind w:right="283"/>
+              <w:jc w:val="both"/>
               <w:rPr>
                 <w:rFonts w:ascii="Times New Roman" w:hAnsi="Times New Roman" w:cs="Times New Roman"/>
                 <w:b/>
@@ -7556,6 +7739,7 @@
               </w:numPr>
               <w:spacing w:line="240" w:lineRule="auto"/>
               <w:ind w:left="0" w:right="283" w:firstLine="0"/>
+              <w:jc w:val="both"/>
               <w:rPr>
                 <w:rFonts w:ascii="Times New Roman" w:hAnsi="Times New Roman" w:cs="Times New Roman"/>
                 <w:sz w:val="24"/>
@@ -7580,6 +7764,7 @@
             <w:pPr>
               <w:spacing w:line="240" w:lineRule="auto"/>
               <w:ind w:right="283"/>
+              <w:jc w:val="both"/>
               <w:rPr>
                 <w:rFonts w:ascii="Times New Roman" w:hAnsi="Times New Roman" w:cs="Times New Roman"/>
                 <w:sz w:val="24"/>
@@ -7610,6 +7795,7 @@
             <w:pPr>
               <w:spacing w:line="240" w:lineRule="auto"/>
               <w:ind w:right="283"/>
+              <w:jc w:val="both"/>
               <w:rPr>
                 <w:rFonts w:ascii="Times New Roman" w:hAnsi="Times New Roman" w:cs="Times New Roman"/>
                 <w:sz w:val="24"/>
@@ -7639,6 +7825,7 @@
               </w:numPr>
               <w:spacing w:line="240" w:lineRule="auto"/>
               <w:ind w:left="0" w:right="283" w:firstLine="0"/>
+              <w:jc w:val="both"/>
               <w:rPr>
                 <w:rFonts w:ascii="Times New Roman" w:hAnsi="Times New Roman" w:cs="Times New Roman"/>
                 <w:sz w:val="24"/>
@@ -7663,6 +7850,7 @@
             <w:pPr>
               <w:spacing w:line="240" w:lineRule="auto"/>
               <w:ind w:right="283"/>
+              <w:jc w:val="both"/>
               <w:rPr>
                 <w:rFonts w:ascii="Times New Roman" w:hAnsi="Times New Roman" w:cs="Times New Roman"/>
                 <w:sz w:val="24"/>
@@ -7693,6 +7881,7 @@
             <w:pPr>
               <w:spacing w:line="240" w:lineRule="auto"/>
               <w:ind w:right="283"/>
+              <w:jc w:val="both"/>
               <w:rPr>
                 <w:rFonts w:ascii="Times New Roman" w:hAnsi="Times New Roman" w:cs="Times New Roman"/>
                 <w:sz w:val="24"/>
@@ -7722,6 +7911,7 @@
               </w:numPr>
               <w:spacing w:line="240" w:lineRule="auto"/>
               <w:ind w:left="0" w:right="283" w:firstLine="0"/>
+              <w:jc w:val="both"/>
               <w:rPr>
                 <w:rFonts w:ascii="Times New Roman" w:hAnsi="Times New Roman" w:cs="Times New Roman"/>
                 <w:sz w:val="24"/>
@@ -7746,6 +7936,7 @@
             <w:pPr>
               <w:spacing w:line="240" w:lineRule="auto"/>
               <w:ind w:right="283"/>
+              <w:jc w:val="both"/>
               <w:rPr>
                 <w:rFonts w:ascii="Times New Roman" w:hAnsi="Times New Roman" w:cs="Times New Roman"/>
                 <w:sz w:val="24"/>
@@ -7776,6 +7967,7 @@
             <w:pPr>
               <w:spacing w:line="240" w:lineRule="auto"/>
               <w:ind w:right="283"/>
+              <w:jc w:val="both"/>
               <w:rPr>
                 <w:rFonts w:ascii="Times New Roman" w:hAnsi="Times New Roman" w:cs="Times New Roman"/>
                 <w:sz w:val="24"/>
@@ -7805,6 +7997,7 @@
               </w:numPr>
               <w:spacing w:line="240" w:lineRule="auto"/>
               <w:ind w:left="0" w:right="283" w:firstLine="0"/>
+              <w:jc w:val="both"/>
               <w:rPr>
                 <w:rFonts w:ascii="Times New Roman" w:hAnsi="Times New Roman" w:cs="Times New Roman"/>
                 <w:sz w:val="24"/>
@@ -7829,6 +8022,7 @@
             <w:pPr>
               <w:spacing w:line="240" w:lineRule="auto"/>
               <w:ind w:right="283"/>
+              <w:jc w:val="both"/>
               <w:rPr>
                 <w:rFonts w:ascii="Times New Roman" w:hAnsi="Times New Roman" w:cs="Times New Roman"/>
                 <w:sz w:val="24"/>
@@ -7859,6 +8053,7 @@
             <w:pPr>
               <w:spacing w:line="240" w:lineRule="auto"/>
               <w:ind w:right="283"/>
+              <w:jc w:val="both"/>
               <w:rPr>
                 <w:rFonts w:ascii="Times New Roman" w:hAnsi="Times New Roman" w:cs="Times New Roman"/>
                 <w:sz w:val="24"/>
@@ -7888,6 +8083,7 @@
               </w:numPr>
               <w:spacing w:line="240" w:lineRule="auto"/>
               <w:ind w:left="0" w:right="283" w:firstLine="0"/>
+              <w:jc w:val="both"/>
               <w:rPr>
                 <w:rFonts w:ascii="Times New Roman" w:hAnsi="Times New Roman" w:cs="Times New Roman"/>
                 <w:sz w:val="24"/>
@@ -7912,6 +8108,7 @@
             <w:pPr>
               <w:spacing w:line="240" w:lineRule="auto"/>
               <w:ind w:right="283"/>
+              <w:jc w:val="both"/>
               <w:rPr>
                 <w:rFonts w:ascii="Times New Roman" w:hAnsi="Times New Roman" w:cs="Times New Roman"/>
                 <w:sz w:val="24"/>
@@ -7944,6 +8141,7 @@
             <w:pPr>
               <w:spacing w:line="240" w:lineRule="auto"/>
               <w:ind w:right="283"/>
+              <w:jc w:val="both"/>
               <w:rPr>
                 <w:rFonts w:ascii="Times New Roman" w:hAnsi="Times New Roman" w:cs="Times New Roman"/>
                 <w:sz w:val="24"/>
@@ -7973,6 +8171,7 @@
               </w:numPr>
               <w:spacing w:line="240" w:lineRule="auto"/>
               <w:ind w:left="0" w:right="283" w:firstLine="0"/>
+              <w:jc w:val="both"/>
               <w:rPr>
                 <w:rFonts w:ascii="Times New Roman" w:hAnsi="Times New Roman" w:cs="Times New Roman"/>
                 <w:sz w:val="24"/>
@@ -7997,6 +8196,7 @@
             <w:pPr>
               <w:spacing w:line="240" w:lineRule="auto"/>
               <w:ind w:right="283"/>
+              <w:jc w:val="both"/>
               <w:rPr>
                 <w:rFonts w:ascii="Times New Roman" w:hAnsi="Times New Roman" w:cs="Times New Roman"/>
                 <w:sz w:val="24"/>
@@ -8027,6 +8227,7 @@
             <w:pPr>
               <w:spacing w:line="240" w:lineRule="auto"/>
               <w:ind w:right="283"/>
+              <w:jc w:val="both"/>
               <w:rPr>
                 <w:rFonts w:ascii="Times New Roman" w:hAnsi="Times New Roman" w:cs="Times New Roman"/>
                 <w:sz w:val="24"/>
@@ -8056,6 +8257,7 @@
               </w:numPr>
               <w:spacing w:line="240" w:lineRule="auto"/>
               <w:ind w:left="0" w:right="283" w:firstLine="0"/>
+              <w:jc w:val="both"/>
               <w:rPr>
                 <w:rFonts w:ascii="Times New Roman" w:hAnsi="Times New Roman" w:cs="Times New Roman"/>
                 <w:sz w:val="24"/>
@@ -8080,19 +8282,30 @@
             <w:pPr>
               <w:spacing w:line="240" w:lineRule="auto"/>
               <w:ind w:right="283"/>
-              <w:rPr>
-                <w:rFonts w:ascii="Times New Roman" w:hAnsi="Times New Roman" w:cs="Times New Roman"/>
-                <w:sz w:val="24"/>
-                <w:szCs w:val="24"/>
-              </w:rPr>
-            </w:pPr>
-            <w:r>
-              <w:rPr>
-                <w:rFonts w:ascii="Times New Roman" w:hAnsi="Times New Roman" w:cs="Times New Roman"/>
-                <w:sz w:val="24"/>
-                <w:szCs w:val="24"/>
-              </w:rPr>
-              <w:t>Санузел (ванная)</w:t>
+              <w:jc w:val="both"/>
+              <w:rPr>
+                <w:rFonts w:ascii="Times New Roman" w:hAnsi="Times New Roman" w:cs="Times New Roman"/>
+                <w:sz w:val="24"/>
+                <w:szCs w:val="24"/>
+              </w:rPr>
+            </w:pPr>
+            <w:r>
+              <w:rPr>
+                <w:rFonts w:ascii="Times New Roman" w:hAnsi="Times New Roman" w:cs="Times New Roman"/>
+                <w:sz w:val="24"/>
+                <w:szCs w:val="24"/>
+              </w:rPr>
+              <w:t>Сану</w:t>
+            </w:r>
+            <w:bookmarkStart w:id="0" w:name="_GoBack"/>
+            <w:bookmarkEnd w:id="0"/>
+            <w:r>
+              <w:rPr>
+                <w:rFonts w:ascii="Times New Roman" w:hAnsi="Times New Roman" w:cs="Times New Roman"/>
+                <w:sz w:val="24"/>
+                <w:szCs w:val="24"/>
+              </w:rPr>
+              <w:t>зел (ванная)</w:t>
             </w:r>
           </w:p>
         </w:tc>
@@ -8110,6 +8323,7 @@
             <w:pPr>
               <w:spacing w:line="240" w:lineRule="auto"/>
               <w:ind w:right="283"/>
+              <w:jc w:val="both"/>
               <w:rPr>
                 <w:rFonts w:ascii="Times New Roman" w:hAnsi="Times New Roman" w:cs="Times New Roman"/>
                 <w:sz w:val="24"/>
@@ -8139,6 +8353,7 @@
               </w:numPr>
               <w:spacing w:line="240" w:lineRule="auto"/>
               <w:ind w:left="0" w:right="283" w:firstLine="0"/>
+              <w:jc w:val="both"/>
               <w:rPr>
                 <w:rFonts w:ascii="Times New Roman" w:hAnsi="Times New Roman" w:cs="Times New Roman"/>
                 <w:sz w:val="24"/>
@@ -8163,6 +8378,7 @@
             <w:pPr>
               <w:spacing w:line="240" w:lineRule="auto"/>
               <w:ind w:right="283"/>
+              <w:jc w:val="both"/>
               <w:rPr>
                 <w:rFonts w:ascii="Times New Roman" w:hAnsi="Times New Roman" w:cs="Times New Roman"/>
                 <w:sz w:val="24"/>
@@ -8193,6 +8409,7 @@
             <w:pPr>
               <w:spacing w:line="240" w:lineRule="auto"/>
               <w:ind w:right="283"/>
+              <w:jc w:val="both"/>
               <w:rPr>
                 <w:rFonts w:ascii="Times New Roman" w:hAnsi="Times New Roman" w:cs="Times New Roman"/>
                 <w:sz w:val="24"/>
@@ -8217,6 +8434,7 @@
             <w:pPr>
               <w:spacing w:line="240" w:lineRule="auto"/>
               <w:ind w:right="283"/>
+              <w:jc w:val="both"/>
               <w:rPr>
                 <w:rFonts w:ascii="Times New Roman" w:hAnsi="Times New Roman" w:cs="Times New Roman"/>
                 <w:sz w:val="24"/>
@@ -8241,6 +8459,7 @@
             <w:pPr>
               <w:spacing w:line="240" w:lineRule="auto"/>
               <w:ind w:right="283"/>
+              <w:jc w:val="both"/>
               <w:rPr>
                 <w:rFonts w:ascii="Times New Roman" w:hAnsi="Times New Roman" w:cs="Times New Roman"/>
                 <w:sz w:val="24"/>
@@ -8271,6 +8490,7 @@
             <w:pPr>
               <w:spacing w:line="240" w:lineRule="auto"/>
               <w:ind w:right="283"/>
+              <w:jc w:val="both"/>
               <w:rPr>
                 <w:rFonts w:ascii="Times New Roman" w:hAnsi="Times New Roman" w:cs="Times New Roman"/>
                 <w:sz w:val="24"/>
@@ -8285,6 +8505,7 @@
       <w:pPr>
         <w:spacing w:after="0" w:line="240" w:lineRule="auto"/>
         <w:ind w:right="283"/>
+        <w:jc w:val="both"/>
         <w:rPr>
           <w:rFonts w:ascii="Times New Roman" w:hAnsi="Times New Roman" w:cs="Times New Roman"/>
           <w:sz w:val="24"/>
@@ -8296,6 +8517,7 @@
       <w:pPr>
         <w:spacing w:after="0" w:line="240" w:lineRule="auto"/>
         <w:ind w:right="283"/>
+        <w:jc w:val="both"/>
         <w:rPr>
           <w:rFonts w:ascii="Times New Roman" w:hAnsi="Times New Roman" w:cs="Times New Roman"/>
           <w:sz w:val="24"/>
@@ -8307,6 +8529,7 @@
       <w:pPr>
         <w:spacing w:after="0" w:line="240" w:lineRule="auto"/>
         <w:ind w:right="283"/>
+        <w:jc w:val="both"/>
         <w:rPr>
           <w:rFonts w:ascii="Times New Roman" w:hAnsi="Times New Roman" w:cs="Times New Roman"/>
           <w:sz w:val="24"/>
@@ -8367,6 +8590,7 @@
       <w:pPr>
         <w:spacing w:after="0" w:line="240" w:lineRule="auto"/>
         <w:ind w:right="283"/>
+        <w:jc w:val="both"/>
         <w:rPr>
           <w:rFonts w:ascii="Times New Roman" w:hAnsi="Times New Roman" w:cs="Times New Roman"/>
           <w:sz w:val="24"/>
@@ -8378,6 +8602,7 @@
       <w:pPr>
         <w:spacing w:after="0" w:line="240" w:lineRule="auto"/>
         <w:ind w:right="283"/>
+        <w:jc w:val="both"/>
         <w:rPr>
           <w:rFonts w:ascii="Times New Roman" w:hAnsi="Times New Roman" w:cs="Times New Roman"/>
           <w:sz w:val="24"/>
@@ -8389,6 +8614,7 @@
       <w:pPr>
         <w:spacing w:after="0" w:line="240" w:lineRule="auto"/>
         <w:ind w:right="283"/>
+        <w:jc w:val="both"/>
         <w:rPr>
           <w:rFonts w:ascii="Times New Roman" w:hAnsi="Times New Roman" w:cs="Times New Roman"/>
           <w:sz w:val="24"/>
@@ -8405,6 +8631,7 @@
         </w:numPr>
         <w:spacing w:after="0" w:line="240" w:lineRule="auto"/>
         <w:ind w:left="0" w:right="283" w:firstLine="0"/>
+        <w:jc w:val="both"/>
         <w:rPr>
           <w:rFonts w:ascii="Times New Roman" w:hAnsi="Times New Roman" w:cs="Times New Roman"/>
           <w:b/>
@@ -8428,6 +8655,7 @@
       <w:pPr>
         <w:spacing w:after="0" w:line="240" w:lineRule="auto"/>
         <w:ind w:right="283"/>
+        <w:jc w:val="both"/>
         <w:rPr>
           <w:rFonts w:ascii="Times New Roman" w:hAnsi="Times New Roman" w:cs="Times New Roman"/>
           <w:sz w:val="24"/>
@@ -8458,6 +8686,7 @@
             <w:pPr>
               <w:spacing w:after="0" w:line="240" w:lineRule="auto"/>
               <w:ind w:right="283"/>
+              <w:jc w:val="both"/>
               <w:outlineLvl w:val="0"/>
               <w:rPr>
                 <w:rFonts w:ascii="Times New Roman" w:hAnsi="Times New Roman" w:cs="Times New Roman"/>
@@ -8486,6 +8715,7 @@
             <w:pPr>
               <w:spacing w:after="0" w:line="240" w:lineRule="auto"/>
               <w:ind w:right="283"/>
+              <w:jc w:val="both"/>
               <w:outlineLvl w:val="0"/>
               <w:rPr>
                 <w:rFonts w:ascii="Times New Roman" w:hAnsi="Times New Roman" w:cs="Times New Roman"/>
@@ -8518,6 +8748,7 @@
           <w:p>
             <w:pPr>
               <w:ind w:right="283"/>
+              <w:jc w:val="both"/>
               <w:rPr>
                 <w:rFonts w:ascii="Times New Roman" w:hAnsi="Times New Roman" w:cs="Times New Roman"/>
                 <w:b/>
@@ -8579,6 +8810,7 @@
             <w:pPr>
               <w:spacing w:after="0" w:line="240" w:lineRule="auto"/>
               <w:ind w:right="283"/>
+              <w:jc w:val="both"/>
               <w:rPr>
                 <w:rFonts w:ascii="Times New Roman" w:hAnsi="Times New Roman" w:cs="Times New Roman"/>
                 <w:sz w:val="24"/>
@@ -8599,6 +8831,7 @@
               <w:pStyle w:val="ConsPlusNormal"/>
               <w:spacing w:line="256" w:lineRule="auto"/>
               <w:ind w:right="283" w:firstLine="0"/>
+              <w:jc w:val="both"/>
               <w:rPr>
                 <w:rFonts w:ascii="Times New Roman" w:hAnsi="Times New Roman" w:cs="Times New Roman"/>
                 <w:sz w:val="24"/>
@@ -8640,6 +8873,7 @@
             <w:pPr>
               <w:spacing w:after="0" w:line="240" w:lineRule="auto"/>
               <w:ind w:right="283"/>
+              <w:jc w:val="both"/>
               <w:rPr>
                 <w:rFonts w:ascii="Times New Roman" w:hAnsi="Times New Roman" w:cs="Times New Roman"/>
                 <w:sz w:val="24"/>
@@ -8660,6 +8894,7 @@
               <w:pStyle w:val="ConsPlusNormal"/>
               <w:spacing w:line="256" w:lineRule="auto"/>
               <w:ind w:right="283" w:firstLine="0"/>
+              <w:jc w:val="both"/>
               <w:rPr>
                 <w:rFonts w:ascii="Times New Roman" w:hAnsi="Times New Roman" w:cs="Times New Roman"/>
                 <w:sz w:val="24"/>
@@ -8682,6 +8917,7 @@
               <w:pStyle w:val="ConsPlusNormal"/>
               <w:spacing w:line="256" w:lineRule="auto"/>
               <w:ind w:right="283" w:firstLine="0"/>
+              <w:jc w:val="both"/>
               <w:rPr>
                 <w:rFonts w:ascii="Times New Roman" w:hAnsi="Times New Roman" w:cs="Times New Roman"/>
                 <w:sz w:val="24"/>
@@ -8704,6 +8940,7 @@
               <w:pStyle w:val="ConsPlusNormal"/>
               <w:spacing w:line="256" w:lineRule="auto"/>
               <w:ind w:right="283" w:firstLine="0"/>
+              <w:jc w:val="both"/>
               <w:rPr>
                 <w:rFonts w:ascii="Times New Roman" w:hAnsi="Times New Roman" w:cs="Times New Roman"/>
                 <w:sz w:val="24"/>
@@ -8735,6 +8972,7 @@
               <w:pStyle w:val="ConsPlusNormal"/>
               <w:spacing w:line="256" w:lineRule="auto"/>
               <w:ind w:right="283" w:firstLine="0"/>
+              <w:jc w:val="both"/>
               <w:rPr>
                 <w:rFonts w:ascii="Times New Roman" w:hAnsi="Times New Roman" w:cs="Times New Roman"/>
                 <w:sz w:val="24"/>
@@ -8793,6 +9031,7 @@
           <w:p>
             <w:pPr>
               <w:ind w:right="283"/>
+              <w:jc w:val="both"/>
               <w:rPr>
                 <w:rFonts w:ascii="Times New Roman" w:hAnsi="Times New Roman" w:cs="Times New Roman"/>
                 <w:sz w:val="24"/>
@@ -8818,6 +9057,7 @@
               <w:pStyle w:val="ConsPlusNormal"/>
               <w:spacing w:line="256" w:lineRule="auto"/>
               <w:ind w:right="283" w:firstLine="0"/>
+              <w:jc w:val="both"/>
               <w:rPr>
                 <w:rFonts w:ascii="Times New Roman" w:hAnsi="Times New Roman" w:cs="Times New Roman"/>
                 <w:sz w:val="24"/>
@@ -8849,6 +9089,7 @@
               <w:pStyle w:val="ConsPlusNormal"/>
               <w:spacing w:line="256" w:lineRule="auto"/>
               <w:ind w:right="283" w:firstLine="0"/>
+              <w:jc w:val="both"/>
               <w:rPr>
                 <w:rFonts w:ascii="Times New Roman" w:hAnsi="Times New Roman" w:cs="Times New Roman"/>
                 <w:sz w:val="24"/>
@@ -8891,6 +9132,7 @@
               <w:pStyle w:val="ConsPlusNormal"/>
               <w:spacing w:line="256" w:lineRule="auto"/>
               <w:ind w:right="283" w:firstLine="0"/>
+              <w:jc w:val="both"/>
               <w:rPr>
                 <w:rFonts w:ascii="Times New Roman" w:hAnsi="Times New Roman" w:cs="Times New Roman"/>
                 <w:sz w:val="24"/>
@@ -8949,6 +9191,7 @@
               <w:pStyle w:val="ConsPlusNormal"/>
               <w:spacing w:line="256" w:lineRule="auto"/>
               <w:ind w:right="283" w:firstLine="0"/>
+              <w:jc w:val="both"/>
               <w:rPr>
                 <w:rFonts w:ascii="Times New Roman" w:hAnsi="Times New Roman" w:cs="Times New Roman"/>
                 <w:sz w:val="24"/>
@@ -8980,6 +9223,7 @@
               <w:pStyle w:val="ConsPlusNormal"/>
               <w:spacing w:line="256" w:lineRule="auto"/>
               <w:ind w:right="283" w:firstLine="0"/>
+              <w:jc w:val="both"/>
               <w:rPr>
                 <w:rFonts w:ascii="Times New Roman" w:hAnsi="Times New Roman" w:cs="Times New Roman"/>
                 <w:sz w:val="24"/>
@@ -9076,6 +9320,7 @@
               <w:pStyle w:val="ConsPlusNormal"/>
               <w:spacing w:line="256" w:lineRule="auto"/>
               <w:ind w:right="283" w:firstLine="0"/>
+              <w:jc w:val="both"/>
               <w:rPr>
                 <w:rFonts w:ascii="Times New Roman" w:hAnsi="Times New Roman" w:cs="Times New Roman"/>
                 <w:sz w:val="24"/>
@@ -9098,6 +9343,7 @@
               <w:pStyle w:val="ConsPlusNormal"/>
               <w:spacing w:line="256" w:lineRule="auto"/>
               <w:ind w:right="283" w:firstLine="0"/>
+              <w:jc w:val="both"/>
               <w:rPr>
                 <w:rFonts w:ascii="Times New Roman" w:hAnsi="Times New Roman" w:cs="Times New Roman"/>
                 <w:sz w:val="24"/>
@@ -9120,6 +9366,7 @@
               <w:pStyle w:val="ConsPlusNormal"/>
               <w:spacing w:line="256" w:lineRule="auto"/>
               <w:ind w:right="283" w:firstLine="0"/>
+              <w:jc w:val="both"/>
               <w:rPr>
                 <w:sz w:val="24"/>
                 <w:szCs w:val="24"/>
@@ -9156,19 +9403,19 @@
           <w:p>
             <w:pPr>
               <w:ind w:right="283"/>
-              <w:rPr>
-                <w:rFonts w:ascii="Times New Roman" w:hAnsi="Times New Roman" w:cs="Times New Roman"/>
-                <w:sz w:val="24"/>
-                <w:szCs w:val="24"/>
-              </w:rPr>
-            </w:pPr>
-            <w:r>
-              <w:rPr>
-                <w:rFonts w:ascii="Times New Roman" w:hAnsi="Times New Roman" w:cs="Times New Roman"/>
-                <w:sz w:val="24"/>
-                <w:szCs w:val="24"/>
-              </w:rPr>
-              <w:lastRenderedPageBreak/>
+              <w:jc w:val="both"/>
+              <w:rPr>
+                <w:rFonts w:ascii="Times New Roman" w:hAnsi="Times New Roman" w:cs="Times New Roman"/>
+                <w:sz w:val="24"/>
+                <w:szCs w:val="24"/>
+              </w:rPr>
+            </w:pPr>
+            <w:r>
+              <w:rPr>
+                <w:rFonts w:ascii="Times New Roman" w:hAnsi="Times New Roman" w:cs="Times New Roman"/>
+                <w:sz w:val="24"/>
+                <w:szCs w:val="24"/>
+              </w:rPr>
               <w:t xml:space="preserve">Директор __________ </w:t>
             </w:r>
             <w:proofErr w:type="spellStart"/>
@@ -9216,6 +9463,7 @@
               <w:pStyle w:val="ConsPlusNormal"/>
               <w:spacing w:line="256" w:lineRule="auto"/>
               <w:ind w:right="283" w:firstLine="0"/>
+              <w:jc w:val="both"/>
               <w:rPr>
                 <w:rFonts w:ascii="Times New Roman" w:hAnsi="Times New Roman" w:cs="Times New Roman"/>
                 <w:sz w:val="24"/>
@@ -9256,6 +9504,7 @@
               <w:pStyle w:val="ConsPlusNormal"/>
               <w:spacing w:line="256" w:lineRule="auto"/>
               <w:ind w:right="283" w:firstLine="0"/>
+              <w:jc w:val="both"/>
               <w:rPr>
                 <w:rFonts w:ascii="Times New Roman" w:hAnsi="Times New Roman" w:cs="Times New Roman"/>
                 <w:sz w:val="24"/>
@@ -9270,6 +9519,7 @@
               <w:widowControl/>
               <w:spacing w:line="256" w:lineRule="auto"/>
               <w:ind w:right="283"/>
+              <w:jc w:val="both"/>
               <w:rPr>
                 <w:rFonts w:ascii="Times New Roman" w:hAnsi="Times New Roman" w:cs="Times New Roman"/>
                 <w:sz w:val="24"/>
@@ -9285,6 +9535,7 @@
       <w:pPr>
         <w:spacing w:after="0" w:line="240" w:lineRule="auto"/>
         <w:ind w:right="283"/>
+        <w:jc w:val="both"/>
         <w:rPr>
           <w:rFonts w:ascii="Times New Roman" w:hAnsi="Times New Roman" w:cs="Times New Roman"/>
           <w:b/>
@@ -9297,6 +9548,7 @@
       <w:pPr>
         <w:spacing w:after="0" w:line="240" w:lineRule="auto"/>
         <w:ind w:right="283"/>
+        <w:jc w:val="both"/>
         <w:rPr>
           <w:rFonts w:ascii="Times New Roman" w:hAnsi="Times New Roman" w:cs="Times New Roman"/>
           <w:b/>
@@ -9309,6 +9561,7 @@
       <w:pPr>
         <w:spacing w:after="0" w:line="240" w:lineRule="auto"/>
         <w:ind w:right="283"/>
+        <w:jc w:val="both"/>
         <w:rPr>
           <w:rFonts w:ascii="Times New Roman" w:hAnsi="Times New Roman" w:cs="Times New Roman"/>
           <w:b/>
@@ -9321,6 +9574,7 @@
       <w:pPr>
         <w:spacing w:after="0" w:line="240" w:lineRule="auto"/>
         <w:ind w:right="283"/>
+        <w:jc w:val="both"/>
         <w:rPr>
           <w:rFonts w:ascii="Times New Roman" w:hAnsi="Times New Roman" w:cs="Times New Roman"/>
           <w:b/>
@@ -9342,6 +9596,7 @@
       <w:pPr>
         <w:spacing w:after="0" w:line="240" w:lineRule="auto"/>
         <w:ind w:right="283"/>
+        <w:jc w:val="both"/>
         <w:rPr>
           <w:rFonts w:ascii="Times New Roman" w:hAnsi="Times New Roman" w:cs="Times New Roman"/>
           <w:b/>
@@ -9354,6 +9609,7 @@
       <w:pPr>
         <w:spacing w:after="0" w:line="240" w:lineRule="auto"/>
         <w:ind w:right="283"/>
+        <w:jc w:val="both"/>
         <w:rPr>
           <w:rFonts w:ascii="Times New Roman" w:hAnsi="Times New Roman" w:cs="Times New Roman"/>
           <w:b/>
@@ -9369,6 +9625,7 @@
         </w:tabs>
         <w:spacing w:after="0" w:line="240" w:lineRule="auto"/>
         <w:ind w:right="-1"/>
+        <w:jc w:val="both"/>
         <w:rPr>
           <w:rFonts w:ascii="Times New Roman" w:hAnsi="Times New Roman" w:cs="Times New Roman"/>
           <w:b/>
@@ -9417,6 +9674,7 @@
         </w:tabs>
         <w:spacing w:after="0" w:line="240" w:lineRule="auto"/>
         <w:ind w:right="-1"/>
+        <w:jc w:val="both"/>
         <w:rPr>
           <w:rFonts w:ascii="Times New Roman" w:hAnsi="Times New Roman" w:cs="Times New Roman"/>
           <w:b/>
@@ -9430,6 +9688,7 @@
         </w:tabs>
         <w:spacing w:after="0" w:line="240" w:lineRule="auto"/>
         <w:ind w:right="-1"/>
+        <w:jc w:val="both"/>
         <w:rPr>
           <w:rFonts w:ascii="Times New Roman" w:hAnsi="Times New Roman" w:cs="Times New Roman"/>
           <w:b/>
@@ -9443,6 +9702,7 @@
         </w:tabs>
         <w:spacing w:after="0" w:line="240" w:lineRule="auto"/>
         <w:ind w:right="-1"/>
+        <w:jc w:val="both"/>
         <w:rPr>
           <w:rFonts w:ascii="Times New Roman" w:hAnsi="Times New Roman" w:cs="Times New Roman"/>
         </w:rPr>
@@ -9746,6 +10006,7 @@
         </w:tabs>
         <w:spacing w:after="0" w:line="240" w:lineRule="auto"/>
         <w:ind w:right="-1"/>
+        <w:jc w:val="both"/>
         <w:rPr>
           <w:rFonts w:ascii="Times New Roman" w:hAnsi="Times New Roman" w:cs="Times New Roman"/>
           <w:sz w:val="16"/>
@@ -9760,6 +10021,7 @@
         </w:tabs>
         <w:spacing w:after="0" w:line="240" w:lineRule="auto"/>
         <w:ind w:right="-1"/>
+        <w:jc w:val="both"/>
         <w:rPr>
           <w:rFonts w:ascii="Times New Roman" w:hAnsi="Times New Roman" w:cs="Times New Roman"/>
           <w:sz w:val="16"/>
@@ -9774,6 +10036,7 @@
         </w:tabs>
         <w:spacing w:after="0" w:line="240" w:lineRule="auto"/>
         <w:ind w:right="-1"/>
+        <w:jc w:val="both"/>
         <w:rPr>
           <w:rFonts w:ascii="Times New Roman" w:hAnsi="Times New Roman" w:cs="Times New Roman"/>
           <w:b/>
@@ -9794,6 +10057,7 @@
         </w:tabs>
         <w:spacing w:after="0" w:line="240" w:lineRule="auto"/>
         <w:ind w:right="-1"/>
+        <w:jc w:val="both"/>
         <w:rPr>
           <w:rFonts w:ascii="Times New Roman" w:hAnsi="Times New Roman" w:cs="Times New Roman"/>
           <w:b/>
@@ -9807,6 +10071,7 @@
         </w:tabs>
         <w:spacing w:after="0" w:line="240" w:lineRule="auto"/>
         <w:ind w:right="-1"/>
+        <w:jc w:val="both"/>
         <w:rPr>
           <w:rFonts w:ascii="Times New Roman" w:hAnsi="Times New Roman" w:cs="Times New Roman"/>
           <w:b/>
@@ -9820,6 +10085,7 @@
         </w:tabs>
         <w:spacing w:after="0" w:line="240" w:lineRule="auto"/>
         <w:ind w:right="-1"/>
+        <w:jc w:val="both"/>
         <w:rPr>
           <w:rFonts w:ascii="Times New Roman" w:hAnsi="Times New Roman" w:cs="Times New Roman"/>
         </w:rPr>
@@ -9878,6 +10144,7 @@
               </w:tabs>
               <w:spacing w:line="240" w:lineRule="auto"/>
               <w:ind w:right="-1"/>
+              <w:jc w:val="both"/>
               <w:rPr>
                 <w:rFonts w:ascii="Times New Roman" w:hAnsi="Times New Roman" w:cs="Times New Roman"/>
                 <w:b/>
@@ -9911,6 +10178,7 @@
               </w:tabs>
               <w:spacing w:line="240" w:lineRule="auto"/>
               <w:ind w:right="-1"/>
+              <w:jc w:val="both"/>
               <w:rPr>
                 <w:rFonts w:ascii="Times New Roman" w:hAnsi="Times New Roman" w:cs="Times New Roman"/>
                 <w:b/>
@@ -9944,6 +10212,7 @@
               </w:tabs>
               <w:spacing w:line="240" w:lineRule="auto"/>
               <w:ind w:right="-1"/>
+              <w:jc w:val="both"/>
               <w:rPr>
                 <w:rFonts w:ascii="Times New Roman" w:hAnsi="Times New Roman" w:cs="Times New Roman"/>
                 <w:b/>
@@ -9978,6 +10247,7 @@
               </w:tabs>
               <w:spacing w:line="240" w:lineRule="auto"/>
               <w:ind w:right="-1"/>
+              <w:jc w:val="both"/>
               <w:rPr>
                 <w:rFonts w:ascii="Times New Roman" w:hAnsi="Times New Roman" w:cs="Times New Roman"/>
                 <w:b/>
@@ -10011,6 +10281,7 @@
               </w:tabs>
               <w:spacing w:line="240" w:lineRule="auto"/>
               <w:ind w:right="-1"/>
+              <w:jc w:val="both"/>
               <w:rPr>
                 <w:rFonts w:ascii="Times New Roman" w:hAnsi="Times New Roman" w:cs="Times New Roman"/>
                 <w:b/>
@@ -10045,6 +10316,7 @@
               </w:tabs>
               <w:spacing w:line="240" w:lineRule="auto"/>
               <w:ind w:right="-1"/>
+              <w:jc w:val="both"/>
               <w:rPr>
                 <w:rFonts w:ascii="Times New Roman" w:hAnsi="Times New Roman" w:cs="Times New Roman"/>
               </w:rPr>
@@ -10075,6 +10347,7 @@
               </w:tabs>
               <w:spacing w:line="240" w:lineRule="auto"/>
               <w:ind w:right="-1"/>
+              <w:jc w:val="both"/>
               <w:rPr>
                 <w:rFonts w:ascii="Times New Roman" w:hAnsi="Times New Roman" w:cs="Times New Roman"/>
               </w:rPr>
@@ -10104,6 +10377,7 @@
               </w:tabs>
               <w:spacing w:line="240" w:lineRule="auto"/>
               <w:ind w:right="-1"/>
+              <w:jc w:val="both"/>
               <w:rPr>
                 <w:rFonts w:ascii="Times New Roman" w:hAnsi="Times New Roman" w:cs="Times New Roman"/>
               </w:rPr>
@@ -10123,6 +10397,7 @@
           <w:p>
             <w:pPr>
               <w:spacing w:line="240" w:lineRule="auto"/>
+              <w:jc w:val="both"/>
             </w:pPr>
           </w:p>
         </w:tc>
@@ -10143,6 +10418,7 @@
               </w:tabs>
               <w:spacing w:line="240" w:lineRule="auto"/>
               <w:ind w:right="-1"/>
+              <w:jc w:val="both"/>
               <w:rPr>
                 <w:rFonts w:ascii="Times New Roman" w:hAnsi="Times New Roman" w:cs="Times New Roman"/>
               </w:rPr>
@@ -10166,6 +10442,7 @@
               </w:tabs>
               <w:spacing w:line="240" w:lineRule="auto"/>
               <w:ind w:right="-1"/>
+              <w:jc w:val="both"/>
               <w:rPr>
                 <w:rFonts w:ascii="Times New Roman" w:hAnsi="Times New Roman" w:cs="Times New Roman"/>
               </w:rPr>
@@ -10192,6 +10469,7 @@
               </w:tabs>
               <w:spacing w:line="240" w:lineRule="auto"/>
               <w:ind w:right="-1"/>
+              <w:jc w:val="both"/>
               <w:rPr>
                 <w:rFonts w:ascii="Times New Roman" w:hAnsi="Times New Roman" w:cs="Times New Roman"/>
               </w:rPr>
@@ -10222,6 +10500,7 @@
               </w:tabs>
               <w:spacing w:line="240" w:lineRule="auto"/>
               <w:ind w:right="-1"/>
+              <w:jc w:val="both"/>
               <w:rPr>
                 <w:rFonts w:ascii="Times New Roman" w:hAnsi="Times New Roman" w:cs="Times New Roman"/>
               </w:rPr>
@@ -10251,6 +10530,7 @@
               </w:tabs>
               <w:spacing w:line="240" w:lineRule="auto"/>
               <w:ind w:right="-1"/>
+              <w:jc w:val="both"/>
               <w:rPr>
                 <w:rFonts w:ascii="Times New Roman" w:hAnsi="Times New Roman" w:cs="Times New Roman"/>
               </w:rPr>
@@ -10270,6 +10550,7 @@
           <w:p>
             <w:pPr>
               <w:spacing w:line="240" w:lineRule="auto"/>
+              <w:jc w:val="both"/>
             </w:pPr>
           </w:p>
         </w:tc>
@@ -10286,6 +10567,7 @@
           <w:p>
             <w:pPr>
               <w:spacing w:line="240" w:lineRule="auto"/>
+              <w:jc w:val="both"/>
             </w:pPr>
           </w:p>
         </w:tc>
@@ -10306,6 +10588,7 @@
               </w:tabs>
               <w:spacing w:line="240" w:lineRule="auto"/>
               <w:ind w:right="-1"/>
+              <w:jc w:val="both"/>
               <w:rPr>
                 <w:rFonts w:ascii="Times New Roman" w:hAnsi="Times New Roman" w:cs="Times New Roman"/>
               </w:rPr>
@@ -10332,6 +10615,7 @@
               </w:tabs>
               <w:spacing w:line="240" w:lineRule="auto"/>
               <w:ind w:right="-1"/>
+              <w:jc w:val="both"/>
               <w:rPr>
                 <w:rFonts w:ascii="Times New Roman" w:hAnsi="Times New Roman" w:cs="Times New Roman"/>
               </w:rPr>
@@ -10358,6 +10642,7 @@
           <w:p>
             <w:pPr>
               <w:spacing w:line="240" w:lineRule="auto"/>
+              <w:jc w:val="both"/>
             </w:pPr>
             <w:r>
               <w:rPr>
@@ -10384,6 +10669,7 @@
               </w:tabs>
               <w:spacing w:line="240" w:lineRule="auto"/>
               <w:ind w:right="-1"/>
+              <w:jc w:val="both"/>
               <w:rPr>
                 <w:rFonts w:ascii="Times New Roman" w:hAnsi="Times New Roman" w:cs="Times New Roman"/>
               </w:rPr>
@@ -10403,6 +10689,7 @@
           <w:p>
             <w:pPr>
               <w:spacing w:line="240" w:lineRule="auto"/>
+              <w:jc w:val="both"/>
             </w:pPr>
           </w:p>
         </w:tc>
@@ -10419,6 +10706,7 @@
           <w:p>
             <w:pPr>
               <w:spacing w:line="240" w:lineRule="auto"/>
+              <w:jc w:val="both"/>
             </w:pPr>
           </w:p>
         </w:tc>
@@ -10439,6 +10727,7 @@
               </w:tabs>
               <w:spacing w:line="240" w:lineRule="auto"/>
               <w:ind w:right="-1"/>
+              <w:jc w:val="both"/>
               <w:rPr>
                 <w:rFonts w:ascii="Times New Roman" w:hAnsi="Times New Roman" w:cs="Times New Roman"/>
               </w:rPr>
@@ -10465,6 +10754,7 @@
               </w:tabs>
               <w:spacing w:line="240" w:lineRule="auto"/>
               <w:ind w:right="-1"/>
+              <w:jc w:val="both"/>
               <w:rPr>
                 <w:rFonts w:ascii="Times New Roman" w:hAnsi="Times New Roman" w:cs="Times New Roman"/>
               </w:rPr>
@@ -10491,6 +10781,7 @@
           <w:p>
             <w:pPr>
               <w:spacing w:line="240" w:lineRule="auto"/>
+              <w:jc w:val="both"/>
             </w:pPr>
             <w:r>
               <w:rPr>
@@ -10517,6 +10808,7 @@
               </w:tabs>
               <w:spacing w:line="240" w:lineRule="auto"/>
               <w:ind w:right="-1"/>
+              <w:jc w:val="both"/>
               <w:rPr>
                 <w:rFonts w:ascii="Times New Roman" w:hAnsi="Times New Roman" w:cs="Times New Roman"/>
               </w:rPr>
@@ -10536,6 +10828,7 @@
           <w:p>
             <w:pPr>
               <w:spacing w:line="240" w:lineRule="auto"/>
+              <w:jc w:val="both"/>
             </w:pPr>
           </w:p>
         </w:tc>
@@ -10552,6 +10845,7 @@
           <w:p>
             <w:pPr>
               <w:spacing w:line="240" w:lineRule="auto"/>
+              <w:jc w:val="both"/>
             </w:pPr>
           </w:p>
         </w:tc>
@@ -10572,6 +10866,7 @@
               </w:tabs>
               <w:spacing w:line="240" w:lineRule="auto"/>
               <w:ind w:right="-1"/>
+              <w:jc w:val="both"/>
               <w:rPr>
                 <w:rFonts w:ascii="Times New Roman" w:hAnsi="Times New Roman" w:cs="Times New Roman"/>
               </w:rPr>
@@ -10598,6 +10893,7 @@
               </w:tabs>
               <w:spacing w:line="240" w:lineRule="auto"/>
               <w:ind w:right="-1"/>
+              <w:jc w:val="both"/>
               <w:rPr>
                 <w:rFonts w:ascii="Times New Roman" w:hAnsi="Times New Roman" w:cs="Times New Roman"/>
               </w:rPr>
@@ -10624,6 +10920,7 @@
           <w:p>
             <w:pPr>
               <w:spacing w:line="240" w:lineRule="auto"/>
+              <w:jc w:val="both"/>
             </w:pPr>
             <w:r>
               <w:rPr>
@@ -10650,6 +10947,7 @@
               </w:tabs>
               <w:spacing w:line="240" w:lineRule="auto"/>
               <w:ind w:right="-1"/>
+              <w:jc w:val="both"/>
               <w:rPr>
                 <w:rFonts w:ascii="Times New Roman" w:hAnsi="Times New Roman" w:cs="Times New Roman"/>
               </w:rPr>
@@ -10669,6 +10967,7 @@
           <w:p>
             <w:pPr>
               <w:spacing w:line="240" w:lineRule="auto"/>
+              <w:jc w:val="both"/>
             </w:pPr>
           </w:p>
         </w:tc>
@@ -10685,6 +10984,7 @@
           <w:p>
             <w:pPr>
               <w:spacing w:line="240" w:lineRule="auto"/>
+              <w:jc w:val="both"/>
             </w:pPr>
           </w:p>
         </w:tc>
@@ -10705,6 +11005,7 @@
               </w:tabs>
               <w:spacing w:line="240" w:lineRule="auto"/>
               <w:ind w:right="-1"/>
+              <w:jc w:val="both"/>
               <w:rPr>
                 <w:rFonts w:ascii="Times New Roman" w:hAnsi="Times New Roman" w:cs="Times New Roman"/>
               </w:rPr>
@@ -10731,6 +11032,7 @@
               </w:tabs>
               <w:spacing w:line="240" w:lineRule="auto"/>
               <w:ind w:right="-1"/>
+              <w:jc w:val="both"/>
               <w:rPr>
                 <w:rFonts w:ascii="Times New Roman" w:hAnsi="Times New Roman" w:cs="Times New Roman"/>
               </w:rPr>
@@ -10757,6 +11059,7 @@
           <w:p>
             <w:pPr>
               <w:spacing w:line="240" w:lineRule="auto"/>
+              <w:jc w:val="both"/>
             </w:pPr>
             <w:r>
               <w:rPr>
@@ -10783,6 +11086,7 @@
               </w:tabs>
               <w:spacing w:line="240" w:lineRule="auto"/>
               <w:ind w:right="-1"/>
+              <w:jc w:val="both"/>
               <w:rPr>
                 <w:rFonts w:ascii="Times New Roman" w:hAnsi="Times New Roman" w:cs="Times New Roman"/>
               </w:rPr>
@@ -10802,6 +11106,7 @@
           <w:p>
             <w:pPr>
               <w:spacing w:line="240" w:lineRule="auto"/>
+              <w:jc w:val="both"/>
             </w:pPr>
           </w:p>
         </w:tc>
@@ -10818,6 +11123,7 @@
           <w:p>
             <w:pPr>
               <w:spacing w:line="240" w:lineRule="auto"/>
+              <w:jc w:val="both"/>
             </w:pPr>
           </w:p>
         </w:tc>
@@ -10838,6 +11144,7 @@
               </w:tabs>
               <w:spacing w:line="240" w:lineRule="auto"/>
               <w:ind w:right="-1"/>
+              <w:jc w:val="both"/>
               <w:rPr>
                 <w:rFonts w:ascii="Times New Roman" w:hAnsi="Times New Roman" w:cs="Times New Roman"/>
               </w:rPr>
@@ -10864,6 +11171,7 @@
               </w:tabs>
               <w:spacing w:line="240" w:lineRule="auto"/>
               <w:ind w:right="-1"/>
+              <w:jc w:val="both"/>
               <w:rPr>
                 <w:rFonts w:ascii="Times New Roman" w:hAnsi="Times New Roman" w:cs="Times New Roman"/>
               </w:rPr>
@@ -10890,6 +11198,7 @@
           <w:p>
             <w:pPr>
               <w:spacing w:line="240" w:lineRule="auto"/>
+              <w:jc w:val="both"/>
             </w:pPr>
             <w:r>
               <w:rPr>
@@ -10916,6 +11225,7 @@
               </w:tabs>
               <w:spacing w:line="240" w:lineRule="auto"/>
               <w:ind w:right="-1"/>
+              <w:jc w:val="both"/>
               <w:rPr>
                 <w:rFonts w:ascii="Times New Roman" w:hAnsi="Times New Roman" w:cs="Times New Roman"/>
               </w:rPr>
@@ -10935,6 +11245,7 @@
           <w:p>
             <w:pPr>
               <w:spacing w:line="240" w:lineRule="auto"/>
+              <w:jc w:val="both"/>
             </w:pPr>
           </w:p>
         </w:tc>
@@ -10951,6 +11262,7 @@
           <w:p>
             <w:pPr>
               <w:spacing w:line="240" w:lineRule="auto"/>
+              <w:jc w:val="both"/>
             </w:pPr>
           </w:p>
         </w:tc>
@@ -10971,6 +11283,7 @@
               </w:tabs>
               <w:spacing w:line="240" w:lineRule="auto"/>
               <w:ind w:right="-1"/>
+              <w:jc w:val="both"/>
               <w:rPr>
                 <w:rFonts w:ascii="Times New Roman" w:hAnsi="Times New Roman" w:cs="Times New Roman"/>
               </w:rPr>
@@ -10997,6 +11310,7 @@
               </w:tabs>
               <w:spacing w:line="240" w:lineRule="auto"/>
               <w:ind w:right="-1"/>
+              <w:jc w:val="both"/>
               <w:rPr>
                 <w:rFonts w:ascii="Times New Roman" w:hAnsi="Times New Roman" w:cs="Times New Roman"/>
               </w:rPr>
@@ -11023,6 +11337,7 @@
           <w:p>
             <w:pPr>
               <w:spacing w:line="240" w:lineRule="auto"/>
+              <w:jc w:val="both"/>
             </w:pPr>
             <w:r>
               <w:rPr>
@@ -11049,6 +11364,7 @@
               </w:tabs>
               <w:spacing w:line="240" w:lineRule="auto"/>
               <w:ind w:right="-1"/>
+              <w:jc w:val="both"/>
               <w:rPr>
                 <w:rFonts w:ascii="Times New Roman" w:hAnsi="Times New Roman" w:cs="Times New Roman"/>
               </w:rPr>
@@ -11068,6 +11384,7 @@
           <w:p>
             <w:pPr>
               <w:spacing w:line="240" w:lineRule="auto"/>
+              <w:jc w:val="both"/>
             </w:pPr>
           </w:p>
         </w:tc>
@@ -11084,6 +11401,7 @@
           <w:p>
             <w:pPr>
               <w:spacing w:line="240" w:lineRule="auto"/>
+              <w:jc w:val="both"/>
             </w:pPr>
           </w:p>
         </w:tc>
@@ -11104,6 +11422,7 @@
               </w:tabs>
               <w:spacing w:line="240" w:lineRule="auto"/>
               <w:ind w:right="-1"/>
+              <w:jc w:val="both"/>
               <w:rPr>
                 <w:rFonts w:ascii="Times New Roman" w:hAnsi="Times New Roman" w:cs="Times New Roman"/>
               </w:rPr>
@@ -11130,6 +11449,7 @@
               </w:tabs>
               <w:spacing w:line="240" w:lineRule="auto"/>
               <w:ind w:right="-1"/>
+              <w:jc w:val="both"/>
               <w:rPr>
                 <w:rFonts w:ascii="Times New Roman" w:hAnsi="Times New Roman" w:cs="Times New Roman"/>
               </w:rPr>
@@ -11156,6 +11476,7 @@
           <w:p>
             <w:pPr>
               <w:spacing w:line="240" w:lineRule="auto"/>
+              <w:jc w:val="both"/>
             </w:pPr>
             <w:r>
               <w:rPr>
@@ -11182,6 +11503,7 @@
               </w:tabs>
               <w:spacing w:line="240" w:lineRule="auto"/>
               <w:ind w:right="-1"/>
+              <w:jc w:val="both"/>
               <w:rPr>
                 <w:rFonts w:ascii="Times New Roman" w:hAnsi="Times New Roman" w:cs="Times New Roman"/>
               </w:rPr>
@@ -11201,6 +11523,7 @@
           <w:p>
             <w:pPr>
               <w:spacing w:line="240" w:lineRule="auto"/>
+              <w:jc w:val="both"/>
             </w:pPr>
           </w:p>
         </w:tc>
@@ -11217,6 +11540,7 @@
           <w:p>
             <w:pPr>
               <w:spacing w:line="240" w:lineRule="auto"/>
+              <w:jc w:val="both"/>
             </w:pPr>
           </w:p>
         </w:tc>
@@ -11237,6 +11561,7 @@
               </w:tabs>
               <w:spacing w:line="240" w:lineRule="auto"/>
               <w:ind w:right="-1"/>
+              <w:jc w:val="both"/>
               <w:rPr>
                 <w:rFonts w:ascii="Times New Roman" w:hAnsi="Times New Roman" w:cs="Times New Roman"/>
               </w:rPr>
@@ -11263,6 +11588,7 @@
               </w:tabs>
               <w:spacing w:line="240" w:lineRule="auto"/>
               <w:ind w:right="-1"/>
+              <w:jc w:val="both"/>
               <w:rPr>
                 <w:rFonts w:ascii="Times New Roman" w:hAnsi="Times New Roman" w:cs="Times New Roman"/>
               </w:rPr>
@@ -11289,6 +11615,7 @@
           <w:p>
             <w:pPr>
               <w:spacing w:line="240" w:lineRule="auto"/>
+              <w:jc w:val="both"/>
             </w:pPr>
             <w:r>
               <w:rPr>
@@ -11315,6 +11642,7 @@
               </w:tabs>
               <w:spacing w:line="240" w:lineRule="auto"/>
               <w:ind w:right="-1"/>
+              <w:jc w:val="both"/>
               <w:rPr>
                 <w:rFonts w:ascii="Times New Roman" w:hAnsi="Times New Roman" w:cs="Times New Roman"/>
               </w:rPr>
@@ -11334,6 +11662,7 @@
           <w:p>
             <w:pPr>
               <w:spacing w:line="240" w:lineRule="auto"/>
+              <w:jc w:val="both"/>
             </w:pPr>
           </w:p>
         </w:tc>
@@ -11350,6 +11679,7 @@
           <w:p>
             <w:pPr>
               <w:spacing w:line="240" w:lineRule="auto"/>
+              <w:jc w:val="both"/>
             </w:pPr>
           </w:p>
         </w:tc>
@@ -11370,6 +11700,7 @@
               </w:tabs>
               <w:spacing w:line="240" w:lineRule="auto"/>
               <w:ind w:right="-1"/>
+              <w:jc w:val="both"/>
               <w:rPr>
                 <w:rFonts w:ascii="Times New Roman" w:hAnsi="Times New Roman" w:cs="Times New Roman"/>
               </w:rPr>
@@ -11396,6 +11727,7 @@
               </w:tabs>
               <w:spacing w:line="240" w:lineRule="auto"/>
               <w:ind w:right="-1"/>
+              <w:jc w:val="both"/>
               <w:rPr>
                 <w:rFonts w:ascii="Times New Roman" w:hAnsi="Times New Roman" w:cs="Times New Roman"/>
               </w:rPr>
@@ -11422,6 +11754,7 @@
           <w:p>
             <w:pPr>
               <w:spacing w:line="240" w:lineRule="auto"/>
+              <w:jc w:val="both"/>
             </w:pPr>
             <w:r>
               <w:rPr>
@@ -11448,6 +11781,7 @@
               </w:tabs>
               <w:spacing w:line="240" w:lineRule="auto"/>
               <w:ind w:right="-1"/>
+              <w:jc w:val="both"/>
               <w:rPr>
                 <w:rFonts w:ascii="Times New Roman" w:hAnsi="Times New Roman" w:cs="Times New Roman"/>
               </w:rPr>
@@ -11467,6 +11801,7 @@
           <w:p>
             <w:pPr>
               <w:spacing w:line="240" w:lineRule="auto"/>
+              <w:jc w:val="both"/>
             </w:pPr>
           </w:p>
         </w:tc>
@@ -11483,6 +11818,7 @@
           <w:p>
             <w:pPr>
               <w:spacing w:line="240" w:lineRule="auto"/>
+              <w:jc w:val="both"/>
             </w:pPr>
           </w:p>
         </w:tc>
@@ -11503,6 +11839,7 @@
               </w:tabs>
               <w:spacing w:line="240" w:lineRule="auto"/>
               <w:ind w:right="-1"/>
+              <w:jc w:val="both"/>
               <w:rPr>
                 <w:rFonts w:ascii="Times New Roman" w:hAnsi="Times New Roman" w:cs="Times New Roman"/>
               </w:rPr>
@@ -11529,6 +11866,7 @@
               </w:tabs>
               <w:spacing w:line="240" w:lineRule="auto"/>
               <w:ind w:right="-1"/>
+              <w:jc w:val="both"/>
               <w:rPr>
                 <w:rFonts w:ascii="Times New Roman" w:hAnsi="Times New Roman" w:cs="Times New Roman"/>
               </w:rPr>
@@ -11555,6 +11893,7 @@
           <w:p>
             <w:pPr>
               <w:spacing w:line="240" w:lineRule="auto"/>
+              <w:jc w:val="both"/>
             </w:pPr>
             <w:r>
               <w:rPr>
@@ -11581,6 +11920,7 @@
               </w:tabs>
               <w:spacing w:line="240" w:lineRule="auto"/>
               <w:ind w:right="-1"/>
+              <w:jc w:val="both"/>
               <w:rPr>
                 <w:rFonts w:ascii="Times New Roman" w:hAnsi="Times New Roman" w:cs="Times New Roman"/>
               </w:rPr>
@@ -11600,6 +11940,7 @@
           <w:p>
             <w:pPr>
               <w:spacing w:line="240" w:lineRule="auto"/>
+              <w:jc w:val="both"/>
             </w:pPr>
           </w:p>
         </w:tc>
@@ -11616,6 +11957,7 @@
           <w:p>
             <w:pPr>
               <w:spacing w:line="240" w:lineRule="auto"/>
+              <w:jc w:val="both"/>
             </w:pPr>
           </w:p>
         </w:tc>
@@ -11636,6 +11978,7 @@
               </w:tabs>
               <w:spacing w:line="240" w:lineRule="auto"/>
               <w:ind w:right="-1"/>
+              <w:jc w:val="both"/>
               <w:rPr>
                 <w:rFonts w:ascii="Times New Roman" w:hAnsi="Times New Roman" w:cs="Times New Roman"/>
               </w:rPr>
@@ -11662,6 +12005,7 @@
               </w:tabs>
               <w:spacing w:line="240" w:lineRule="auto"/>
               <w:ind w:right="-1"/>
+              <w:jc w:val="both"/>
               <w:rPr>
                 <w:rFonts w:ascii="Times New Roman" w:hAnsi="Times New Roman" w:cs="Times New Roman"/>
               </w:rPr>
@@ -11688,6 +12032,7 @@
           <w:p>
             <w:pPr>
               <w:spacing w:line="240" w:lineRule="auto"/>
+              <w:jc w:val="both"/>
             </w:pPr>
             <w:r>
               <w:rPr>
@@ -11714,6 +12059,7 @@
               </w:tabs>
               <w:spacing w:line="240" w:lineRule="auto"/>
               <w:ind w:right="-1"/>
+              <w:jc w:val="both"/>
               <w:rPr>
                 <w:rFonts w:ascii="Times New Roman" w:hAnsi="Times New Roman" w:cs="Times New Roman"/>
               </w:rPr>
@@ -11733,6 +12079,7 @@
           <w:p>
             <w:pPr>
               <w:spacing w:line="240" w:lineRule="auto"/>
+              <w:jc w:val="both"/>
             </w:pPr>
           </w:p>
         </w:tc>
@@ -11749,6 +12096,7 @@
           <w:p>
             <w:pPr>
               <w:spacing w:line="240" w:lineRule="auto"/>
+              <w:jc w:val="both"/>
             </w:pPr>
           </w:p>
         </w:tc>
@@ -11769,6 +12117,7 @@
               </w:tabs>
               <w:spacing w:line="240" w:lineRule="auto"/>
               <w:ind w:right="-1"/>
+              <w:jc w:val="both"/>
               <w:rPr>
                 <w:rFonts w:ascii="Times New Roman" w:hAnsi="Times New Roman" w:cs="Times New Roman"/>
               </w:rPr>
@@ -11795,6 +12144,7 @@
               </w:tabs>
               <w:spacing w:line="240" w:lineRule="auto"/>
               <w:ind w:right="-1"/>
+              <w:jc w:val="both"/>
               <w:rPr>
                 <w:rFonts w:ascii="Times New Roman" w:hAnsi="Times New Roman" w:cs="Times New Roman"/>
               </w:rPr>
@@ -11825,6 +12175,7 @@
               </w:tabs>
               <w:spacing w:line="240" w:lineRule="auto"/>
               <w:ind w:right="-1"/>
+              <w:jc w:val="both"/>
               <w:rPr>
                 <w:rFonts w:ascii="Times New Roman" w:hAnsi="Times New Roman" w:cs="Times New Roman"/>
               </w:rPr>
@@ -11854,6 +12205,7 @@
               </w:tabs>
               <w:spacing w:line="240" w:lineRule="auto"/>
               <w:ind w:right="-1"/>
+              <w:jc w:val="both"/>
               <w:rPr>
                 <w:rFonts w:ascii="Times New Roman" w:hAnsi="Times New Roman" w:cs="Times New Roman"/>
               </w:rPr>
@@ -11873,6 +12225,7 @@
           <w:p>
             <w:pPr>
               <w:spacing w:line="240" w:lineRule="auto"/>
+              <w:jc w:val="both"/>
             </w:pPr>
           </w:p>
         </w:tc>
@@ -11889,6 +12242,7 @@
           <w:p>
             <w:pPr>
               <w:spacing w:line="240" w:lineRule="auto"/>
+              <w:jc w:val="both"/>
             </w:pPr>
           </w:p>
         </w:tc>
@@ -11909,6 +12263,7 @@
               </w:tabs>
               <w:spacing w:line="240" w:lineRule="auto"/>
               <w:ind w:right="-1"/>
+              <w:jc w:val="both"/>
               <w:rPr>
                 <w:rFonts w:ascii="Times New Roman" w:hAnsi="Times New Roman" w:cs="Times New Roman"/>
               </w:rPr>
@@ -11935,6 +12290,7 @@
               </w:tabs>
               <w:spacing w:line="240" w:lineRule="auto"/>
               <w:ind w:right="-1"/>
+              <w:jc w:val="both"/>
               <w:rPr>
                 <w:rFonts w:ascii="Times New Roman" w:hAnsi="Times New Roman" w:cs="Times New Roman"/>
               </w:rPr>
@@ -11961,6 +12317,7 @@
           <w:p>
             <w:pPr>
               <w:spacing w:line="240" w:lineRule="auto"/>
+              <w:jc w:val="both"/>
             </w:pPr>
             <w:r>
               <w:rPr>
@@ -11987,6 +12344,7 @@
               </w:tabs>
               <w:spacing w:line="240" w:lineRule="auto"/>
               <w:ind w:right="-1"/>
+              <w:jc w:val="both"/>
               <w:rPr>
                 <w:rFonts w:ascii="Times New Roman" w:hAnsi="Times New Roman" w:cs="Times New Roman"/>
               </w:rPr>
@@ -12006,6 +12364,7 @@
           <w:p>
             <w:pPr>
               <w:spacing w:line="240" w:lineRule="auto"/>
+              <w:jc w:val="both"/>
             </w:pPr>
           </w:p>
         </w:tc>
@@ -12022,6 +12381,7 @@
           <w:p>
             <w:pPr>
               <w:spacing w:line="240" w:lineRule="auto"/>
+              <w:jc w:val="both"/>
             </w:pPr>
           </w:p>
         </w:tc>
@@ -12042,6 +12402,7 @@
               </w:tabs>
               <w:spacing w:line="240" w:lineRule="auto"/>
               <w:ind w:right="-1"/>
+              <w:jc w:val="both"/>
               <w:rPr>
                 <w:rFonts w:ascii="Times New Roman" w:hAnsi="Times New Roman" w:cs="Times New Roman"/>
               </w:rPr>
@@ -12068,6 +12429,7 @@
               </w:tabs>
               <w:spacing w:line="240" w:lineRule="auto"/>
               <w:ind w:right="-1"/>
+              <w:jc w:val="both"/>
               <w:rPr>
                 <w:rFonts w:ascii="Times New Roman" w:hAnsi="Times New Roman" w:cs="Times New Roman"/>
               </w:rPr>
@@ -12094,6 +12456,7 @@
           <w:p>
             <w:pPr>
               <w:spacing w:line="240" w:lineRule="auto"/>
+              <w:jc w:val="both"/>
             </w:pPr>
             <w:r>
               <w:rPr>
@@ -12120,6 +12483,7 @@
               </w:tabs>
               <w:spacing w:line="240" w:lineRule="auto"/>
               <w:ind w:right="-1"/>
+              <w:jc w:val="both"/>
               <w:rPr>
                 <w:rFonts w:ascii="Times New Roman" w:hAnsi="Times New Roman" w:cs="Times New Roman"/>
               </w:rPr>
@@ -12139,6 +12503,7 @@
           <w:p>
             <w:pPr>
               <w:spacing w:line="240" w:lineRule="auto"/>
+              <w:jc w:val="both"/>
             </w:pPr>
           </w:p>
         </w:tc>
@@ -12155,6 +12520,7 @@
           <w:p>
             <w:pPr>
               <w:spacing w:line="240" w:lineRule="auto"/>
+              <w:jc w:val="both"/>
             </w:pPr>
           </w:p>
         </w:tc>
@@ -12175,6 +12541,7 @@
               </w:tabs>
               <w:spacing w:line="240" w:lineRule="auto"/>
               <w:ind w:right="-1"/>
+              <w:jc w:val="both"/>
               <w:rPr>
                 <w:rFonts w:ascii="Times New Roman" w:hAnsi="Times New Roman" w:cs="Times New Roman"/>
               </w:rPr>
@@ -12201,6 +12568,7 @@
               </w:tabs>
               <w:spacing w:line="240" w:lineRule="auto"/>
               <w:ind w:right="-1"/>
+              <w:jc w:val="both"/>
               <w:rPr>
                 <w:rFonts w:ascii="Times New Roman" w:hAnsi="Times New Roman" w:cs="Times New Roman"/>
               </w:rPr>
@@ -12227,6 +12595,7 @@
           <w:p>
             <w:pPr>
               <w:spacing w:line="240" w:lineRule="auto"/>
+              <w:jc w:val="both"/>
             </w:pPr>
             <w:r>
               <w:rPr>
@@ -12253,6 +12622,7 @@
               </w:tabs>
               <w:spacing w:line="240" w:lineRule="auto"/>
               <w:ind w:right="-1"/>
+              <w:jc w:val="both"/>
               <w:rPr>
                 <w:rFonts w:ascii="Times New Roman" w:hAnsi="Times New Roman" w:cs="Times New Roman"/>
               </w:rPr>
@@ -12272,6 +12642,7 @@
           <w:p>
             <w:pPr>
               <w:spacing w:line="240" w:lineRule="auto"/>
+              <w:jc w:val="both"/>
             </w:pPr>
           </w:p>
         </w:tc>
@@ -12288,6 +12659,7 @@
           <w:p>
             <w:pPr>
               <w:spacing w:line="240" w:lineRule="auto"/>
+              <w:jc w:val="both"/>
             </w:pPr>
           </w:p>
         </w:tc>
@@ -12308,6 +12680,7 @@
               </w:tabs>
               <w:spacing w:line="240" w:lineRule="auto"/>
               <w:ind w:right="-1"/>
+              <w:jc w:val="both"/>
               <w:rPr>
                 <w:rFonts w:ascii="Times New Roman" w:hAnsi="Times New Roman" w:cs="Times New Roman"/>
               </w:rPr>
@@ -12334,6 +12707,7 @@
               </w:tabs>
               <w:spacing w:line="240" w:lineRule="auto"/>
               <w:ind w:right="-1"/>
+              <w:jc w:val="both"/>
               <w:rPr>
                 <w:rFonts w:ascii="Times New Roman" w:hAnsi="Times New Roman" w:cs="Times New Roman"/>
               </w:rPr>
@@ -12360,6 +12734,7 @@
           <w:p>
             <w:pPr>
               <w:spacing w:line="240" w:lineRule="auto"/>
+              <w:jc w:val="both"/>
             </w:pPr>
             <w:r>
               <w:rPr>
@@ -12386,6 +12761,7 @@
               </w:tabs>
               <w:spacing w:line="240" w:lineRule="auto"/>
               <w:ind w:right="-1"/>
+              <w:jc w:val="both"/>
               <w:rPr>
                 <w:rFonts w:ascii="Times New Roman" w:hAnsi="Times New Roman" w:cs="Times New Roman"/>
               </w:rPr>
@@ -12405,6 +12781,7 @@
           <w:p>
             <w:pPr>
               <w:spacing w:line="240" w:lineRule="auto"/>
+              <w:jc w:val="both"/>
             </w:pPr>
           </w:p>
         </w:tc>
@@ -12421,6 +12798,7 @@
           <w:p>
             <w:pPr>
               <w:spacing w:line="240" w:lineRule="auto"/>
+              <w:jc w:val="both"/>
             </w:pPr>
           </w:p>
         </w:tc>
@@ -12441,6 +12819,7 @@
               </w:tabs>
               <w:spacing w:line="240" w:lineRule="auto"/>
               <w:ind w:right="-1"/>
+              <w:jc w:val="both"/>
               <w:rPr>
                 <w:rFonts w:ascii="Times New Roman" w:hAnsi="Times New Roman" w:cs="Times New Roman"/>
               </w:rPr>
@@ -12467,6 +12846,7 @@
               </w:tabs>
               <w:spacing w:line="240" w:lineRule="auto"/>
               <w:ind w:right="-1"/>
+              <w:jc w:val="both"/>
               <w:rPr>
                 <w:rFonts w:ascii="Times New Roman" w:hAnsi="Times New Roman" w:cs="Times New Roman"/>
               </w:rPr>
@@ -12493,6 +12873,7 @@
           <w:p>
             <w:pPr>
               <w:spacing w:line="240" w:lineRule="auto"/>
+              <w:jc w:val="both"/>
             </w:pPr>
             <w:r>
               <w:rPr>
@@ -12519,6 +12900,7 @@
               </w:tabs>
               <w:spacing w:line="240" w:lineRule="auto"/>
               <w:ind w:right="-1"/>
+              <w:jc w:val="both"/>
               <w:rPr>
                 <w:rFonts w:ascii="Times New Roman" w:hAnsi="Times New Roman" w:cs="Times New Roman"/>
               </w:rPr>
@@ -12538,6 +12920,7 @@
           <w:p>
             <w:pPr>
               <w:spacing w:line="240" w:lineRule="auto"/>
+              <w:jc w:val="both"/>
             </w:pPr>
           </w:p>
         </w:tc>
@@ -12554,6 +12937,7 @@
           <w:p>
             <w:pPr>
               <w:spacing w:line="240" w:lineRule="auto"/>
+              <w:jc w:val="both"/>
             </w:pPr>
           </w:p>
         </w:tc>
@@ -12574,6 +12958,7 @@
               </w:tabs>
               <w:spacing w:line="240" w:lineRule="auto"/>
               <w:ind w:right="-1"/>
+              <w:jc w:val="both"/>
               <w:rPr>
                 <w:rFonts w:ascii="Times New Roman" w:hAnsi="Times New Roman" w:cs="Times New Roman"/>
               </w:rPr>
@@ -12600,6 +12985,7 @@
               </w:tabs>
               <w:spacing w:line="240" w:lineRule="auto"/>
               <w:ind w:right="-1"/>
+              <w:jc w:val="both"/>
               <w:rPr>
                 <w:rFonts w:ascii="Times New Roman" w:hAnsi="Times New Roman" w:cs="Times New Roman"/>
               </w:rPr>
@@ -12626,6 +13012,7 @@
           <w:p>
             <w:pPr>
               <w:spacing w:line="240" w:lineRule="auto"/>
+              <w:jc w:val="both"/>
             </w:pPr>
             <w:r>
               <w:rPr>
@@ -12652,6 +13039,7 @@
               </w:tabs>
               <w:spacing w:line="240" w:lineRule="auto"/>
               <w:ind w:right="-1"/>
+              <w:jc w:val="both"/>
               <w:rPr>
                 <w:rFonts w:ascii="Times New Roman" w:hAnsi="Times New Roman" w:cs="Times New Roman"/>
               </w:rPr>
@@ -12671,6 +13059,7 @@
           <w:p>
             <w:pPr>
               <w:spacing w:line="240" w:lineRule="auto"/>
+              <w:jc w:val="both"/>
             </w:pPr>
           </w:p>
         </w:tc>
@@ -12687,6 +13076,7 @@
           <w:p>
             <w:pPr>
               <w:spacing w:line="240" w:lineRule="auto"/>
+              <w:jc w:val="both"/>
             </w:pPr>
           </w:p>
         </w:tc>
@@ -12707,6 +13097,7 @@
               </w:tabs>
               <w:spacing w:line="240" w:lineRule="auto"/>
               <w:ind w:right="-1"/>
+              <w:jc w:val="both"/>
               <w:rPr>
                 <w:rFonts w:ascii="Times New Roman" w:hAnsi="Times New Roman" w:cs="Times New Roman"/>
               </w:rPr>
@@ -12733,6 +13124,7 @@
               </w:tabs>
               <w:spacing w:line="240" w:lineRule="auto"/>
               <w:ind w:right="-1"/>
+              <w:jc w:val="both"/>
               <w:rPr>
                 <w:rFonts w:ascii="Times New Roman" w:hAnsi="Times New Roman" w:cs="Times New Roman"/>
               </w:rPr>
@@ -12759,6 +13151,7 @@
           <w:p>
             <w:pPr>
               <w:spacing w:line="240" w:lineRule="auto"/>
+              <w:jc w:val="both"/>
             </w:pPr>
             <w:r>
               <w:rPr>
@@ -12785,6 +13178,7 @@
               </w:tabs>
               <w:spacing w:line="240" w:lineRule="auto"/>
               <w:ind w:right="-1"/>
+              <w:jc w:val="both"/>
               <w:rPr>
                 <w:rFonts w:ascii="Times New Roman" w:hAnsi="Times New Roman" w:cs="Times New Roman"/>
               </w:rPr>
@@ -12804,6 +13198,7 @@
           <w:p>
             <w:pPr>
               <w:spacing w:line="240" w:lineRule="auto"/>
+              <w:jc w:val="both"/>
             </w:pPr>
           </w:p>
         </w:tc>
@@ -12820,6 +13215,7 @@
           <w:p>
             <w:pPr>
               <w:spacing w:line="240" w:lineRule="auto"/>
+              <w:jc w:val="both"/>
             </w:pPr>
           </w:p>
         </w:tc>
@@ -12840,6 +13236,7 @@
               </w:tabs>
               <w:spacing w:line="240" w:lineRule="auto"/>
               <w:ind w:right="-1"/>
+              <w:jc w:val="both"/>
               <w:rPr>
                 <w:rFonts w:ascii="Times New Roman" w:hAnsi="Times New Roman" w:cs="Times New Roman"/>
               </w:rPr>
@@ -12866,6 +13263,7 @@
               </w:tabs>
               <w:spacing w:line="240" w:lineRule="auto"/>
               <w:ind w:right="-1"/>
+              <w:jc w:val="both"/>
               <w:rPr>
                 <w:rFonts w:ascii="Times New Roman" w:hAnsi="Times New Roman" w:cs="Times New Roman"/>
               </w:rPr>
@@ -12899,6 +13297,7 @@
           <w:p>
             <w:pPr>
               <w:spacing w:line="240" w:lineRule="auto"/>
+              <w:jc w:val="both"/>
             </w:pPr>
             <w:r>
               <w:rPr>
@@ -12925,6 +13324,7 @@
               </w:tabs>
               <w:spacing w:line="240" w:lineRule="auto"/>
               <w:ind w:right="-1"/>
+              <w:jc w:val="both"/>
               <w:rPr>
                 <w:rFonts w:ascii="Times New Roman" w:hAnsi="Times New Roman" w:cs="Times New Roman"/>
               </w:rPr>
@@ -12944,6 +13344,7 @@
           <w:p>
             <w:pPr>
               <w:spacing w:line="240" w:lineRule="auto"/>
+              <w:jc w:val="both"/>
             </w:pPr>
           </w:p>
         </w:tc>
@@ -12960,6 +13361,7 @@
           <w:p>
             <w:pPr>
               <w:spacing w:line="240" w:lineRule="auto"/>
+              <w:jc w:val="both"/>
             </w:pPr>
           </w:p>
         </w:tc>
@@ -12980,6 +13382,7 @@
               </w:tabs>
               <w:spacing w:line="240" w:lineRule="auto"/>
               <w:ind w:right="-1"/>
+              <w:jc w:val="both"/>
               <w:rPr>
                 <w:rFonts w:ascii="Times New Roman" w:hAnsi="Times New Roman" w:cs="Times New Roman"/>
               </w:rPr>
@@ -13006,6 +13409,7 @@
               </w:tabs>
               <w:spacing w:line="240" w:lineRule="auto"/>
               <w:ind w:right="-1"/>
+              <w:jc w:val="both"/>
               <w:rPr>
                 <w:rFonts w:ascii="Times New Roman" w:hAnsi="Times New Roman" w:cs="Times New Roman"/>
                 <w:lang w:val="en-US"/>
@@ -13033,6 +13437,7 @@
           <w:p>
             <w:pPr>
               <w:spacing w:line="240" w:lineRule="auto"/>
+              <w:jc w:val="both"/>
             </w:pPr>
             <w:r>
               <w:rPr>
@@ -13059,6 +13464,7 @@
               </w:tabs>
               <w:spacing w:line="240" w:lineRule="auto"/>
               <w:ind w:right="-1"/>
+              <w:jc w:val="both"/>
               <w:rPr>
                 <w:rFonts w:ascii="Times New Roman" w:hAnsi="Times New Roman" w:cs="Times New Roman"/>
               </w:rPr>
@@ -13078,6 +13484,7 @@
           <w:p>
             <w:pPr>
               <w:spacing w:line="240" w:lineRule="auto"/>
+              <w:jc w:val="both"/>
             </w:pPr>
           </w:p>
         </w:tc>
@@ -13094,6 +13501,7 @@
           <w:p>
             <w:pPr>
               <w:spacing w:line="240" w:lineRule="auto"/>
+              <w:jc w:val="both"/>
             </w:pPr>
           </w:p>
         </w:tc>
@@ -13114,6 +13522,7 @@
               </w:tabs>
               <w:spacing w:line="240" w:lineRule="auto"/>
               <w:ind w:right="-1"/>
+              <w:jc w:val="both"/>
               <w:rPr>
                 <w:rFonts w:ascii="Times New Roman" w:hAnsi="Times New Roman" w:cs="Times New Roman"/>
                 <w:lang w:val="en-US"/>
@@ -13141,6 +13550,7 @@
               </w:tabs>
               <w:spacing w:line="240" w:lineRule="auto"/>
               <w:ind w:right="-1"/>
+              <w:jc w:val="both"/>
               <w:rPr>
                 <w:rFonts w:ascii="Times New Roman" w:hAnsi="Times New Roman" w:cs="Times New Roman"/>
               </w:rPr>
@@ -13167,6 +13577,7 @@
           <w:p>
             <w:pPr>
               <w:spacing w:line="240" w:lineRule="auto"/>
+              <w:jc w:val="both"/>
             </w:pPr>
             <w:r>
               <w:rPr>
@@ -13193,6 +13604,7 @@
               </w:tabs>
               <w:spacing w:line="240" w:lineRule="auto"/>
               <w:ind w:right="-1"/>
+              <w:jc w:val="both"/>
               <w:rPr>
                 <w:rFonts w:ascii="Times New Roman" w:hAnsi="Times New Roman" w:cs="Times New Roman"/>
               </w:rPr>
@@ -13216,6 +13628,7 @@
               </w:tabs>
               <w:spacing w:line="240" w:lineRule="auto"/>
               <w:ind w:right="-1"/>
+              <w:jc w:val="both"/>
               <w:rPr>
                 <w:rFonts w:ascii="Times New Roman" w:hAnsi="Times New Roman" w:cs="Times New Roman"/>
               </w:rPr>
@@ -13239,6 +13652,7 @@
               </w:tabs>
               <w:spacing w:line="240" w:lineRule="auto"/>
               <w:ind w:right="-1"/>
+              <w:jc w:val="both"/>
               <w:rPr>
                 <w:rFonts w:ascii="Times New Roman" w:hAnsi="Times New Roman" w:cs="Times New Roman"/>
               </w:rPr>
@@ -13262,6 +13676,7 @@
               </w:tabs>
               <w:spacing w:line="240" w:lineRule="auto"/>
               <w:ind w:right="-1"/>
+              <w:jc w:val="both"/>
               <w:rPr>
                 <w:rFonts w:ascii="Times New Roman" w:hAnsi="Times New Roman" w:cs="Times New Roman"/>
                 <w:lang w:val="en-US"/>
@@ -13288,6 +13703,7 @@
               </w:tabs>
               <w:spacing w:line="240" w:lineRule="auto"/>
               <w:ind w:right="-1"/>
+              <w:jc w:val="both"/>
               <w:rPr>
                 <w:rFonts w:ascii="Times New Roman" w:hAnsi="Times New Roman" w:cs="Times New Roman"/>
               </w:rPr>
@@ -13312,6 +13728,7 @@
               </w:tabs>
               <w:spacing w:line="240" w:lineRule="auto"/>
               <w:ind w:right="-1"/>
+              <w:jc w:val="both"/>
               <w:rPr>
                 <w:rFonts w:ascii="Times New Roman" w:hAnsi="Times New Roman" w:cs="Times New Roman"/>
               </w:rPr>
@@ -13341,6 +13758,7 @@
               </w:tabs>
               <w:spacing w:line="240" w:lineRule="auto"/>
               <w:ind w:right="-1"/>
+              <w:jc w:val="both"/>
               <w:rPr>
                 <w:rFonts w:ascii="Times New Roman" w:hAnsi="Times New Roman" w:cs="Times New Roman"/>
               </w:rPr>
@@ -13365,6 +13783,7 @@
               </w:tabs>
               <w:spacing w:line="240" w:lineRule="auto"/>
               <w:ind w:right="-1"/>
+              <w:jc w:val="both"/>
               <w:rPr>
                 <w:rFonts w:ascii="Times New Roman" w:hAnsi="Times New Roman" w:cs="Times New Roman"/>
               </w:rPr>
@@ -13390,6 +13809,7 @@
               </w:tabs>
               <w:spacing w:line="240" w:lineRule="auto"/>
               <w:ind w:right="-1"/>
+              <w:jc w:val="both"/>
               <w:rPr>
                 <w:rFonts w:ascii="Times New Roman" w:hAnsi="Times New Roman" w:cs="Times New Roman"/>
                 <w:lang w:val="en-US"/>
@@ -13406,6 +13826,7 @@
         </w:tabs>
         <w:spacing w:after="0" w:line="240" w:lineRule="auto"/>
         <w:ind w:right="-1"/>
+        <w:jc w:val="both"/>
         <w:rPr>
           <w:rFonts w:ascii="Times New Roman" w:hAnsi="Times New Roman" w:cs="Times New Roman"/>
         </w:rPr>
@@ -13418,6 +13839,7 @@
         </w:tabs>
         <w:spacing w:after="0" w:line="240" w:lineRule="auto"/>
         <w:ind w:right="-1"/>
+        <w:jc w:val="both"/>
         <w:rPr>
           <w:rFonts w:ascii="Times New Roman" w:hAnsi="Times New Roman" w:cs="Times New Roman"/>
         </w:rPr>
@@ -13430,6 +13852,7 @@
         </w:tabs>
         <w:spacing w:after="0" w:line="240" w:lineRule="auto"/>
         <w:ind w:right="-1"/>
+        <w:jc w:val="both"/>
         <w:rPr>
           <w:rFonts w:ascii="Times New Roman" w:hAnsi="Times New Roman" w:cs="Times New Roman"/>
         </w:rPr>
@@ -13442,14 +13865,16 @@
         </w:tabs>
         <w:spacing w:after="0" w:line="240" w:lineRule="auto"/>
         <w:ind w:right="-1"/>
-        <w:rPr>
-          <w:rFonts w:ascii="Times New Roman" w:hAnsi="Times New Roman" w:cs="Times New Roman"/>
-        </w:rPr>
-      </w:pPr>
-      <w:r>
-        <w:rPr>
-          <w:rFonts w:ascii="Times New Roman" w:hAnsi="Times New Roman" w:cs="Times New Roman"/>
-        </w:rPr>
+        <w:jc w:val="both"/>
+        <w:rPr>
+          <w:rFonts w:ascii="Times New Roman" w:hAnsi="Times New Roman" w:cs="Times New Roman"/>
+        </w:rPr>
+      </w:pPr>
+      <w:r>
+        <w:rPr>
+          <w:rFonts w:ascii="Times New Roman" w:hAnsi="Times New Roman" w:cs="Times New Roman"/>
+        </w:rPr>
+        <w:lastRenderedPageBreak/>
         <w:t xml:space="preserve"> Ежемесячные денежные взносы должны быть </w:t>
       </w:r>
       <w:r>
@@ -13484,6 +13909,7 @@
         </w:tabs>
         <w:spacing w:after="0" w:line="240" w:lineRule="auto"/>
         <w:ind w:right="-1"/>
+        <w:jc w:val="both"/>
         <w:rPr>
           <w:rFonts w:ascii="Times New Roman" w:hAnsi="Times New Roman" w:cs="Times New Roman"/>
           <w:b/>
@@ -13498,6 +13924,7 @@
         </w:tabs>
         <w:spacing w:after="0" w:line="240" w:lineRule="auto"/>
         <w:ind w:right="-1"/>
+        <w:jc w:val="both"/>
         <w:rPr>
           <w:rFonts w:ascii="Times New Roman" w:hAnsi="Times New Roman" w:cs="Times New Roman"/>
           <w:b/>
@@ -13520,6 +13947,7 @@
         </w:tabs>
         <w:spacing w:after="0" w:line="240" w:lineRule="auto"/>
         <w:ind w:right="-1"/>
+        <w:jc w:val="both"/>
         <w:rPr>
           <w:rFonts w:ascii="Times New Roman" w:hAnsi="Times New Roman" w:cs="Times New Roman"/>
         </w:rPr>
@@ -13551,6 +13979,7 @@
               </w:tabs>
               <w:spacing w:after="0" w:line="240" w:lineRule="auto"/>
               <w:ind w:right="-1"/>
+              <w:jc w:val="both"/>
               <w:outlineLvl w:val="0"/>
               <w:rPr>
                 <w:rFonts w:ascii="Times New Roman" w:hAnsi="Times New Roman" w:cs="Times New Roman"/>
@@ -13578,6 +14007,7 @@
               </w:tabs>
               <w:spacing w:after="0" w:line="240" w:lineRule="auto"/>
               <w:ind w:right="-1"/>
+              <w:jc w:val="both"/>
               <w:outlineLvl w:val="0"/>
               <w:rPr>
                 <w:rFonts w:ascii="Times New Roman" w:hAnsi="Times New Roman" w:cs="Times New Roman"/>
@@ -13599,6 +14029,7 @@
               </w:tabs>
               <w:spacing w:after="0" w:line="240" w:lineRule="auto"/>
               <w:ind w:right="-1"/>
+              <w:jc w:val="both"/>
               <w:outlineLvl w:val="0"/>
               <w:rPr>
                 <w:rFonts w:ascii="Times New Roman" w:hAnsi="Times New Roman" w:cs="Times New Roman"/>
@@ -13613,6 +14044,7 @@
               </w:tabs>
               <w:spacing w:after="0" w:line="240" w:lineRule="auto"/>
               <w:ind w:right="-1"/>
+              <w:jc w:val="both"/>
               <w:outlineLvl w:val="0"/>
               <w:rPr>
                 <w:rFonts w:ascii="Times New Roman" w:hAnsi="Times New Roman" w:cs="Times New Roman"/>
@@ -13637,6 +14069,7 @@
                 <w:tab w:val="left" w:pos="9923"/>
               </w:tabs>
               <w:ind w:right="-1"/>
+              <w:jc w:val="both"/>
               <w:rPr>
                 <w:rFonts w:ascii="Times New Roman" w:hAnsi="Times New Roman" w:cs="Times New Roman"/>
                 <w:b/>
@@ -13689,6 +14122,7 @@
               </w:tabs>
               <w:spacing w:after="0" w:line="240" w:lineRule="auto"/>
               <w:ind w:right="-1"/>
+              <w:jc w:val="both"/>
               <w:rPr>
                 <w:rFonts w:ascii="Times New Roman" w:hAnsi="Times New Roman" w:cs="Times New Roman"/>
               </w:rPr>
@@ -13708,6 +14142,7 @@
               </w:tabs>
               <w:spacing w:line="256" w:lineRule="auto"/>
               <w:ind w:right="-1" w:firstLine="0"/>
+              <w:jc w:val="both"/>
               <w:rPr>
                 <w:rFonts w:ascii="Times New Roman" w:hAnsi="Times New Roman" w:cs="Times New Roman"/>
                 <w:sz w:val="22"/>
@@ -13752,6 +14187,7 @@
               </w:tabs>
               <w:spacing w:after="0" w:line="240" w:lineRule="auto"/>
               <w:ind w:right="-1"/>
+              <w:jc w:val="both"/>
               <w:rPr>
                 <w:rFonts w:ascii="Times New Roman" w:hAnsi="Times New Roman" w:cs="Times New Roman"/>
               </w:rPr>
@@ -13771,6 +14207,7 @@
               </w:tabs>
               <w:spacing w:line="256" w:lineRule="auto"/>
               <w:ind w:right="-1" w:firstLine="0"/>
+              <w:jc w:val="both"/>
               <w:rPr>
                 <w:rFonts w:ascii="Times New Roman" w:hAnsi="Times New Roman" w:cs="Times New Roman"/>
                 <w:sz w:val="22"/>
@@ -13796,6 +14233,7 @@
               </w:tabs>
               <w:spacing w:line="256" w:lineRule="auto"/>
               <w:ind w:right="-1" w:firstLine="0"/>
+              <w:jc w:val="both"/>
               <w:rPr>
                 <w:rFonts w:ascii="Times New Roman" w:hAnsi="Times New Roman" w:cs="Times New Roman"/>
                 <w:sz w:val="22"/>
@@ -13821,6 +14259,7 @@
               </w:tabs>
               <w:spacing w:line="256" w:lineRule="auto"/>
               <w:ind w:right="-1" w:firstLine="0"/>
+              <w:jc w:val="both"/>
               <w:rPr>
                 <w:rFonts w:ascii="Times New Roman" w:hAnsi="Times New Roman" w:cs="Times New Roman"/>
                 <w:sz w:val="22"/>
@@ -13855,6 +14294,7 @@
               </w:tabs>
               <w:spacing w:line="256" w:lineRule="auto"/>
               <w:ind w:right="-1" w:firstLine="0"/>
+              <w:jc w:val="both"/>
               <w:rPr>
                 <w:rFonts w:ascii="Times New Roman" w:hAnsi="Times New Roman" w:cs="Times New Roman"/>
                 <w:sz w:val="22"/>
@@ -13916,6 +14356,7 @@
                 <w:tab w:val="left" w:pos="9923"/>
               </w:tabs>
               <w:ind w:right="-1"/>
+              <w:jc w:val="both"/>
               <w:rPr>
                 <w:rFonts w:ascii="Times New Roman" w:hAnsi="Times New Roman" w:cs="Times New Roman"/>
               </w:rPr>
@@ -13937,6 +14378,7 @@
               <w:pStyle w:val="ConsPlusNormal"/>
               <w:spacing w:line="256" w:lineRule="auto"/>
               <w:ind w:right="283" w:firstLine="0"/>
+              <w:jc w:val="both"/>
               <w:rPr>
                 <w:rFonts w:ascii="Times New Roman" w:hAnsi="Times New Roman" w:cs="Times New Roman"/>
                 <w:sz w:val="24"/>
@@ -13968,6 +14410,7 @@
               <w:pStyle w:val="ConsPlusNormal"/>
               <w:spacing w:line="256" w:lineRule="auto"/>
               <w:ind w:right="283" w:firstLine="0"/>
+              <w:jc w:val="both"/>
               <w:rPr>
                 <w:rFonts w:ascii="Times New Roman" w:hAnsi="Times New Roman" w:cs="Times New Roman"/>
                 <w:sz w:val="24"/>
@@ -14010,6 +14453,7 @@
               <w:pStyle w:val="ConsPlusNormal"/>
               <w:spacing w:line="256" w:lineRule="auto"/>
               <w:ind w:right="283" w:firstLine="0"/>
+              <w:jc w:val="both"/>
               <w:rPr>
                 <w:rFonts w:ascii="Times New Roman" w:hAnsi="Times New Roman" w:cs="Times New Roman"/>
                 <w:sz w:val="24"/>
@@ -14041,6 +14485,7 @@
               <w:pStyle w:val="ConsPlusNormal"/>
               <w:spacing w:line="256" w:lineRule="auto"/>
               <w:ind w:right="283" w:firstLine="0"/>
+              <w:jc w:val="both"/>
               <w:rPr>
                 <w:rFonts w:ascii="Times New Roman" w:hAnsi="Times New Roman" w:cs="Times New Roman"/>
                 <w:sz w:val="24"/>
@@ -14072,6 +14517,7 @@
               <w:pStyle w:val="ConsPlusNormal"/>
               <w:spacing w:line="256" w:lineRule="auto"/>
               <w:ind w:right="283" w:firstLine="0"/>
+              <w:jc w:val="both"/>
               <w:rPr>
                 <w:rFonts w:ascii="Times New Roman" w:hAnsi="Times New Roman" w:cs="Times New Roman"/>
                 <w:sz w:val="24"/>
@@ -14159,6 +14605,7 @@
               <w:pStyle w:val="ConsPlusNormal"/>
               <w:spacing w:line="256" w:lineRule="auto"/>
               <w:ind w:right="283" w:firstLine="0"/>
+              <w:jc w:val="both"/>
               <w:rPr>
                 <w:rFonts w:ascii="Times New Roman" w:hAnsi="Times New Roman" w:cs="Times New Roman"/>
                 <w:sz w:val="24"/>
@@ -14181,6 +14628,7 @@
               <w:pStyle w:val="ConsPlusNormal"/>
               <w:spacing w:line="256" w:lineRule="auto"/>
               <w:ind w:right="283" w:firstLine="0"/>
+              <w:jc w:val="both"/>
               <w:rPr>
                 <w:rFonts w:ascii="Times New Roman" w:hAnsi="Times New Roman" w:cs="Times New Roman"/>
                 <w:sz w:val="24"/>
@@ -14203,6 +14651,7 @@
               <w:pStyle w:val="ConsPlusNormal"/>
               <w:spacing w:line="256" w:lineRule="auto"/>
               <w:ind w:right="283" w:firstLine="0"/>
+              <w:jc w:val="both"/>
               <w:rPr>
                 <w:sz w:val="24"/>
                 <w:szCs w:val="24"/>
@@ -14242,6 +14691,7 @@
                 <w:tab w:val="left" w:pos="9923"/>
               </w:tabs>
               <w:ind w:right="-1"/>
+              <w:jc w:val="both"/>
               <w:rPr>
                 <w:rFonts w:ascii="Times New Roman" w:hAnsi="Times New Roman" w:cs="Times New Roman"/>
               </w:rPr>
@@ -14307,6 +14757,7 @@
               <w:pStyle w:val="ConsPlusNormal"/>
               <w:spacing w:line="256" w:lineRule="auto"/>
               <w:ind w:right="283" w:firstLine="0"/>
+              <w:jc w:val="both"/>
               <w:rPr>
                 <w:rFonts w:ascii="Times New Roman" w:hAnsi="Times New Roman" w:cs="Times New Roman"/>
                 <w:sz w:val="24"/>
@@ -14358,6 +14809,7 @@
               <w:pStyle w:val="ConsPlusNormal"/>
               <w:spacing w:line="256" w:lineRule="auto"/>
               <w:ind w:right="283" w:firstLine="0"/>
+              <w:jc w:val="both"/>
               <w:rPr>
                 <w:rFonts w:ascii="Times New Roman" w:hAnsi="Times New Roman" w:cs="Times New Roman"/>
                 <w:sz w:val="24"/>
@@ -14372,6 +14824,7 @@
               <w:widowControl/>
               <w:spacing w:line="256" w:lineRule="auto"/>
               <w:ind w:right="283"/>
+              <w:jc w:val="both"/>
               <w:rPr>
                 <w:rFonts w:ascii="Times New Roman" w:hAnsi="Times New Roman" w:cs="Times New Roman"/>
                 <w:sz w:val="24"/>
@@ -14386,13 +14839,18 @@
     <w:p>
       <w:pPr>
         <w:spacing w:after="0" w:line="240" w:lineRule="auto"/>
+        <w:jc w:val="both"/>
         <w:rPr>
           <w:rFonts w:ascii="Times New Roman" w:hAnsi="Times New Roman" w:cs="Times New Roman"/>
           <w:lang w:val="ky-KG"/>
         </w:rPr>
       </w:pPr>
     </w:p>
-    <w:p/>
+    <w:p>
+      <w:pPr>
+        <w:jc w:val="both"/>
+      </w:pPr>
+    </w:p>
     <w:sectPr>
       <w:pgSz w:w="11906" w:h="16838"/>
       <w:pgMar w:top="1134" w:right="850" w:bottom="1134" w:left="1701" w:header="708" w:footer="708" w:gutter="0"/>
